--- a/Ontoscope Template.docx
+++ b/Ontoscope Template.docx
@@ -1974,16 +1974,28 @@
         <w:rPr>
           <w:color w:val="000000" w:themeColor="text1"/>
         </w:rPr>
-        <w:t xml:space="preserve"> including the usage of updated transcription factor definitions and the inclusion of different regulatory networks (specifically, the TRRUST and </w:t>
-      </w:r>
-      <w:proofErr w:type="spellStart"/>
-      <w:r>
-        <w:rPr>
-          <w:color w:val="000000" w:themeColor="text1"/>
-        </w:rPr>
-        <w:t>Regnet</w:t>
-      </w:r>
-      <w:proofErr w:type="spellEnd"/>
+        <w:t xml:space="preserve"> including the usage of updated transcription factor definitions and the inclusion of different regulatory networks (specifically, the TRRUST</w:t>
+      </w:r>
+      <w:r>
+        <w:rPr>
+          <w:color w:val="000000" w:themeColor="text1"/>
+          <w:vertAlign w:val="superscript"/>
+        </w:rPr>
+        <w:t>2</w:t>
+      </w:r>
+      <w:r>
+        <w:rPr>
+          <w:color w:val="000000" w:themeColor="text1"/>
+        </w:rPr>
+        <w:t xml:space="preserve"> and Regnet</w:t>
+      </w:r>
+      <w:r>
+        <w:rPr>
+          <w:color w:val="000000" w:themeColor="text1"/>
+          <w:vertAlign w:val="superscript"/>
+        </w:rPr>
+        <w:t>3</w:t>
+      </w:r>
       <w:r>
         <w:rPr>
           <w:color w:val="000000" w:themeColor="text1"/>
@@ -2412,27 +2424,7 @@
           <w:sz w:val="26"/>
           <w:szCs w:val="26"/>
         </w:rPr>
-        <w:t>3</w:t>
-      </w:r>
-      <w:r>
-        <w:rPr>
-          <w:b/>
-          <w:bCs/>
-          <w:color w:val="365F91" w:themeColor="accent1" w:themeShade="BF"/>
-          <w:sz w:val="26"/>
-          <w:szCs w:val="26"/>
-        </w:rPr>
-        <w:t xml:space="preserve">     </w:t>
-      </w:r>
-      <w:r>
-        <w:rPr>
-          <w:b/>
-          <w:bCs/>
-          <w:color w:val="365F91" w:themeColor="accent1" w:themeShade="BF"/>
-          <w:sz w:val="26"/>
-          <w:szCs w:val="26"/>
-        </w:rPr>
-        <w:t>Submodules and workflow</w:t>
+        <w:t>3     Submodules and workflow</w:t>
       </w:r>
     </w:p>
     <w:p>
@@ -2520,6 +2512,7 @@
         <w:rPr>
           <w:color w:val="000000" w:themeColor="text1"/>
         </w:rPr>
+        <w:lastRenderedPageBreak/>
         <w:t xml:space="preserve">This section outlines examples and functions underlying the usage of </w:t>
       </w:r>
       <w:proofErr w:type="spellStart"/>
@@ -2554,78 +2547,1253 @@
           <w:color w:val="000000" w:themeColor="text1"/>
         </w:rPr>
       </w:pPr>
+    </w:p>
+    <w:p>
+      <w:pPr>
+        <w:spacing w:after="0"/>
+        <w:rPr>
+          <w:color w:val="000000" w:themeColor="text1"/>
+        </w:rPr>
+      </w:pPr>
+      <w:r>
+        <w:rPr>
+          <w:color w:val="000000" w:themeColor="text1"/>
+        </w:rPr>
+        <w:t>Users should begin by defining cells of origin and desired target cell type as follows:</w:t>
+      </w:r>
+    </w:p>
+    <w:p>
+      <w:pPr>
+        <w:spacing w:after="0"/>
+        <w:rPr>
+          <w:color w:val="000000" w:themeColor="text1"/>
+        </w:rPr>
+      </w:pPr>
+    </w:p>
+    <w:p>
+      <w:pPr>
+        <w:spacing w:after="0"/>
+        <w:rPr>
+          <w:rFonts w:ascii="Courier New" w:eastAsiaTheme="majorEastAsia" w:hAnsi="Courier New" w:cs="Courier New"/>
+          <w:color w:val="000000" w:themeColor="text1"/>
+        </w:rPr>
+      </w:pPr>
+      <w:r>
+        <w:rPr>
+          <w:rFonts w:ascii="Courier New" w:eastAsiaTheme="majorEastAsia" w:hAnsi="Courier New" w:cs="Courier New"/>
+          <w:color w:val="000000" w:themeColor="text1"/>
+        </w:rPr>
+        <w:t xml:space="preserve">&gt; </w:t>
+      </w:r>
+      <w:proofErr w:type="spellStart"/>
+      <w:proofErr w:type="gramStart"/>
+      <w:r>
+        <w:rPr>
+          <w:rFonts w:ascii="Courier New" w:eastAsiaTheme="majorEastAsia" w:hAnsi="Courier New" w:cs="Courier New"/>
+          <w:color w:val="000000" w:themeColor="text1"/>
+        </w:rPr>
+        <w:t>sourcecell</w:t>
+      </w:r>
+      <w:proofErr w:type="spellEnd"/>
+      <w:proofErr w:type="gramEnd"/>
+      <w:r>
+        <w:rPr>
+          <w:rFonts w:ascii="Courier New" w:eastAsiaTheme="majorEastAsia" w:hAnsi="Courier New" w:cs="Courier New"/>
+          <w:color w:val="000000" w:themeColor="text1"/>
+        </w:rPr>
+        <w:t xml:space="preserve"> &lt;- “eye”</w:t>
+      </w:r>
+    </w:p>
+    <w:p>
+      <w:pPr>
+        <w:spacing w:after="0"/>
+        <w:rPr>
+          <w:rFonts w:ascii="Courier New" w:eastAsiaTheme="majorEastAsia" w:hAnsi="Courier New" w:cs="Courier New"/>
+          <w:color w:val="000000" w:themeColor="text1"/>
+        </w:rPr>
+      </w:pPr>
+      <w:r>
+        <w:rPr>
+          <w:rFonts w:ascii="Courier New" w:eastAsiaTheme="majorEastAsia" w:hAnsi="Courier New" w:cs="Courier New"/>
+          <w:color w:val="000000" w:themeColor="text1"/>
+        </w:rPr>
+        <w:t xml:space="preserve">&gt; </w:t>
+      </w:r>
+      <w:proofErr w:type="gramStart"/>
+      <w:r>
+        <w:rPr>
+          <w:rFonts w:ascii="Courier New" w:eastAsiaTheme="majorEastAsia" w:hAnsi="Courier New" w:cs="Courier New"/>
+          <w:color w:val="000000" w:themeColor="text1"/>
+        </w:rPr>
+        <w:t>target</w:t>
+      </w:r>
+      <w:proofErr w:type="gramEnd"/>
+      <w:r>
+        <w:rPr>
+          <w:rFonts w:ascii="Courier New" w:eastAsiaTheme="majorEastAsia" w:hAnsi="Courier New" w:cs="Courier New"/>
+          <w:color w:val="000000" w:themeColor="text1"/>
+        </w:rPr>
+        <w:t xml:space="preserve"> &lt;- “fibroblast”</w:t>
+      </w:r>
+    </w:p>
+    <w:p>
+      <w:pPr>
+        <w:spacing w:after="0"/>
+        <w:rPr>
+          <w:color w:val="000000" w:themeColor="text1"/>
+        </w:rPr>
+      </w:pPr>
+    </w:p>
+    <w:p>
+      <w:pPr>
+        <w:spacing w:after="0"/>
+        <w:rPr>
+          <w:color w:val="000000" w:themeColor="text1"/>
+        </w:rPr>
+      </w:pPr>
+      <w:r>
+        <w:rPr>
+          <w:color w:val="000000" w:themeColor="text1"/>
+        </w:rPr>
+        <w:t>Here, a retinal to fibroblast cell conversi</w:t>
+      </w:r>
+      <w:r>
+        <w:rPr>
+          <w:color w:val="000000" w:themeColor="text1"/>
+        </w:rPr>
+        <w:t xml:space="preserve">on has been used as an example. It is important to define both keywords and FANTOM IDs for desired cell types, as while FANTOM IDs will be used for the actual </w:t>
+      </w:r>
+      <w:proofErr w:type="spellStart"/>
+      <w:r>
+        <w:rPr>
+          <w:color w:val="000000" w:themeColor="text1"/>
+        </w:rPr>
+        <w:t>Ontoscope</w:t>
+      </w:r>
+      <w:proofErr w:type="spellEnd"/>
+      <w:r>
+        <w:rPr>
+          <w:color w:val="000000" w:themeColor="text1"/>
+        </w:rPr>
+        <w:t xml:space="preserve"> workflow, keyword definitions are important for visualization and literature validation.</w:t>
+      </w:r>
+    </w:p>
+    <w:p>
+      <w:pPr>
+        <w:spacing w:after="0"/>
+        <w:rPr>
+          <w:color w:val="000000" w:themeColor="text1"/>
+        </w:rPr>
+      </w:pPr>
+    </w:p>
+    <w:p>
+      <w:pPr>
+        <w:spacing w:after="0"/>
+        <w:rPr>
+          <w:color w:val="000000" w:themeColor="text1"/>
+        </w:rPr>
+      </w:pPr>
+      <w:r>
+        <w:rPr>
+          <w:color w:val="000000" w:themeColor="text1"/>
+        </w:rPr>
+        <w:t xml:space="preserve">Next, users should select their desired FANTOM IDs for source and target cells by sourcing and running the </w:t>
+      </w:r>
+      <w:proofErr w:type="spellStart"/>
+      <w:r>
+        <w:rPr>
+          <w:b/>
+          <w:bCs/>
+          <w:color w:val="000000" w:themeColor="text1"/>
+        </w:rPr>
+        <w:t>fantom_import</w:t>
+      </w:r>
+      <w:proofErr w:type="spellEnd"/>
+      <w:r>
+        <w:rPr>
+          <w:b/>
+          <w:bCs/>
+          <w:color w:val="000000" w:themeColor="text1"/>
+        </w:rPr>
+        <w:t xml:space="preserve"> </w:t>
+      </w:r>
+      <w:r>
+        <w:rPr>
+          <w:color w:val="000000" w:themeColor="text1"/>
+        </w:rPr>
+        <w:t xml:space="preserve">submodule </w:t>
+      </w:r>
+      <w:r>
+        <w:rPr>
+          <w:color w:val="000000" w:themeColor="text1"/>
+        </w:rPr>
+        <w:t xml:space="preserve">for both source and target cell types. Output for the source cell search is </w:t>
+      </w:r>
+      <w:r>
+        <w:rPr>
+          <w:color w:val="000000" w:themeColor="text1"/>
+        </w:rPr>
+        <w:t>as follows:</w:t>
+      </w:r>
+    </w:p>
+    <w:p>
+      <w:pPr>
+        <w:spacing w:after="0"/>
+        <w:rPr>
+          <w:color w:val="000000" w:themeColor="text1"/>
+        </w:rPr>
+      </w:pPr>
+    </w:p>
+    <w:p>
+      <w:pPr>
+        <w:spacing w:after="0"/>
+        <w:rPr>
+          <w:rFonts w:ascii="Courier New" w:eastAsiaTheme="majorEastAsia" w:hAnsi="Courier New" w:cs="Courier New"/>
+          <w:color w:val="000000" w:themeColor="text1"/>
+        </w:rPr>
+      </w:pPr>
+      <w:r>
+        <w:rPr>
+          <w:rFonts w:ascii="Courier New" w:eastAsiaTheme="majorEastAsia" w:hAnsi="Courier New" w:cs="Courier New"/>
+          <w:color w:val="000000" w:themeColor="text1"/>
+        </w:rPr>
+        <w:t xml:space="preserve">&gt; </w:t>
+      </w:r>
+      <w:proofErr w:type="gramStart"/>
+      <w:r>
+        <w:rPr>
+          <w:rFonts w:ascii="Courier New" w:eastAsiaTheme="majorEastAsia" w:hAnsi="Courier New" w:cs="Courier New"/>
+          <w:color w:val="000000" w:themeColor="text1"/>
+        </w:rPr>
+        <w:t>source(</w:t>
+      </w:r>
+      <w:proofErr w:type="gramEnd"/>
+      <w:r>
+        <w:rPr>
+          <w:rFonts w:ascii="Courier New" w:eastAsiaTheme="majorEastAsia" w:hAnsi="Courier New" w:cs="Courier New"/>
+          <w:color w:val="000000" w:themeColor="text1"/>
+        </w:rPr>
+        <w:t>“./</w:t>
+      </w:r>
+      <w:proofErr w:type="spellStart"/>
+      <w:r>
+        <w:rPr>
+          <w:rFonts w:ascii="Courier New" w:eastAsiaTheme="majorEastAsia" w:hAnsi="Courier New" w:cs="Courier New"/>
+          <w:color w:val="000000" w:themeColor="text1"/>
+        </w:rPr>
+        <w:t>fantom_import</w:t>
+      </w:r>
+      <w:proofErr w:type="spellEnd"/>
+      <w:r>
+        <w:rPr>
+          <w:rFonts w:ascii="Courier New" w:eastAsiaTheme="majorEastAsia" w:hAnsi="Courier New" w:cs="Courier New"/>
+          <w:color w:val="000000" w:themeColor="text1"/>
+        </w:rPr>
+        <w:t>/</w:t>
+      </w:r>
+      <w:proofErr w:type="spellStart"/>
+      <w:r>
+        <w:rPr>
+          <w:rFonts w:ascii="Courier New" w:eastAsiaTheme="majorEastAsia" w:hAnsi="Courier New" w:cs="Courier New"/>
+          <w:color w:val="000000" w:themeColor="text1"/>
+        </w:rPr>
+        <w:t>fantom_main.R</w:t>
+      </w:r>
+      <w:proofErr w:type="spellEnd"/>
+      <w:r>
+        <w:rPr>
+          <w:rFonts w:ascii="Courier New" w:eastAsiaTheme="majorEastAsia" w:hAnsi="Courier New" w:cs="Courier New"/>
+          <w:color w:val="000000" w:themeColor="text1"/>
+        </w:rPr>
+        <w:t>”)</w:t>
+      </w:r>
+    </w:p>
+    <w:p>
+      <w:pPr>
+        <w:spacing w:after="0"/>
+        <w:rPr>
+          <w:rFonts w:ascii="Courier New" w:eastAsiaTheme="majorEastAsia" w:hAnsi="Courier New" w:cs="Courier New"/>
+          <w:color w:val="000000" w:themeColor="text1"/>
+        </w:rPr>
+      </w:pPr>
+      <w:r>
+        <w:rPr>
+          <w:rFonts w:ascii="Courier New" w:eastAsiaTheme="majorEastAsia" w:hAnsi="Courier New" w:cs="Courier New"/>
+          <w:color w:val="000000" w:themeColor="text1"/>
+        </w:rPr>
+        <w:t xml:space="preserve">&gt; </w:t>
+      </w:r>
+      <w:proofErr w:type="spellStart"/>
+      <w:proofErr w:type="gramStart"/>
+      <w:r>
+        <w:rPr>
+          <w:rFonts w:ascii="Courier New" w:eastAsiaTheme="majorEastAsia" w:hAnsi="Courier New" w:cs="Courier New"/>
+          <w:color w:val="000000" w:themeColor="text1"/>
+        </w:rPr>
+        <w:t>fantomSearch</w:t>
+      </w:r>
+      <w:proofErr w:type="spellEnd"/>
+      <w:r>
+        <w:rPr>
+          <w:rFonts w:ascii="Courier New" w:eastAsiaTheme="majorEastAsia" w:hAnsi="Courier New" w:cs="Courier New"/>
+          <w:color w:val="000000" w:themeColor="text1"/>
+        </w:rPr>
+        <w:t>(</w:t>
+      </w:r>
+      <w:proofErr w:type="spellStart"/>
+      <w:proofErr w:type="gramEnd"/>
+      <w:r>
+        <w:rPr>
+          <w:rFonts w:ascii="Courier New" w:eastAsiaTheme="majorEastAsia" w:hAnsi="Courier New" w:cs="Courier New"/>
+          <w:color w:val="000000" w:themeColor="text1"/>
+        </w:rPr>
+        <w:t>sourcecell</w:t>
+      </w:r>
+      <w:proofErr w:type="spellEnd"/>
+      <w:r>
+        <w:rPr>
+          <w:rFonts w:ascii="Courier New" w:eastAsiaTheme="majorEastAsia" w:hAnsi="Courier New" w:cs="Courier New"/>
+          <w:color w:val="000000" w:themeColor="text1"/>
+        </w:rPr>
+        <w:t>)</w:t>
+      </w:r>
+    </w:p>
+    <w:p>
+      <w:pPr>
+        <w:spacing w:after="0"/>
+        <w:rPr>
+          <w:rFonts w:ascii="Courier New" w:eastAsiaTheme="majorEastAsia" w:hAnsi="Courier New" w:cs="Courier New"/>
+          <w:color w:val="000000" w:themeColor="text1"/>
+        </w:rPr>
+      </w:pPr>
+    </w:p>
+    <w:p>
+      <w:pPr>
+        <w:spacing w:after="0"/>
+        <w:rPr>
+          <w:rFonts w:ascii="Courier New" w:hAnsi="Courier New" w:cs="Courier New"/>
+          <w:color w:val="000000" w:themeColor="text1"/>
+          <w:sz w:val="18"/>
+          <w:szCs w:val="18"/>
+        </w:rPr>
+      </w:pPr>
+      <w:r>
+        <w:rPr>
+          <w:rFonts w:ascii="Courier New" w:hAnsi="Courier New" w:cs="Courier New"/>
+          <w:color w:val="000000" w:themeColor="text1"/>
+          <w:sz w:val="18"/>
+          <w:szCs w:val="18"/>
+        </w:rPr>
+        <w:t xml:space="preserve">                                       V1 FANTOM.5.Ontology.ID FANTOM.5.Access.Number</w:t>
+      </w:r>
+    </w:p>
+    <w:p>
+      <w:pPr>
+        <w:spacing w:after="0"/>
+        <w:rPr>
+          <w:rFonts w:ascii="Courier New" w:hAnsi="Courier New" w:cs="Courier New"/>
+          <w:color w:val="000000" w:themeColor="text1"/>
+          <w:sz w:val="18"/>
+          <w:szCs w:val="18"/>
+        </w:rPr>
+      </w:pPr>
+      <w:r>
+        <w:rPr>
+          <w:rFonts w:ascii="Courier New" w:hAnsi="Courier New" w:cs="Courier New"/>
+          <w:color w:val="000000" w:themeColor="text1"/>
+          <w:sz w:val="18"/>
+          <w:szCs w:val="18"/>
+        </w:rPr>
+        <w:t>1375 eye - muscle inferior rectus, donor1       FF</w:t>
+      </w:r>
+      <w:proofErr w:type="gramStart"/>
+      <w:r>
+        <w:rPr>
+          <w:rFonts w:ascii="Courier New" w:hAnsi="Courier New" w:cs="Courier New"/>
+          <w:color w:val="000000" w:themeColor="text1"/>
+          <w:sz w:val="18"/>
+          <w:szCs w:val="18"/>
+        </w:rPr>
+        <w:t>:10272</w:t>
+      </w:r>
+      <w:proofErr w:type="gramEnd"/>
+      <w:r>
+        <w:rPr>
+          <w:rFonts w:ascii="Courier New" w:hAnsi="Courier New" w:cs="Courier New"/>
+          <w:color w:val="000000" w:themeColor="text1"/>
+          <w:sz w:val="18"/>
+          <w:szCs w:val="18"/>
+        </w:rPr>
+        <w:t>-104E2                   1381</w:t>
+      </w:r>
+    </w:p>
+    <w:p>
+      <w:pPr>
+        <w:spacing w:after="0"/>
+        <w:rPr>
+          <w:rFonts w:ascii="Courier New" w:hAnsi="Courier New" w:cs="Courier New"/>
+          <w:color w:val="000000" w:themeColor="text1"/>
+          <w:sz w:val="18"/>
+          <w:szCs w:val="18"/>
+        </w:rPr>
+      </w:pPr>
+      <w:r>
+        <w:rPr>
+          <w:rFonts w:ascii="Courier New" w:hAnsi="Courier New" w:cs="Courier New"/>
+          <w:color w:val="000000" w:themeColor="text1"/>
+          <w:sz w:val="18"/>
+          <w:szCs w:val="18"/>
+        </w:rPr>
+        <w:t>1376         eye - muscle lateral, donor2       FF</w:t>
+      </w:r>
+      <w:proofErr w:type="gramStart"/>
+      <w:r>
+        <w:rPr>
+          <w:rFonts w:ascii="Courier New" w:hAnsi="Courier New" w:cs="Courier New"/>
+          <w:color w:val="000000" w:themeColor="text1"/>
+          <w:sz w:val="18"/>
+          <w:szCs w:val="18"/>
+        </w:rPr>
+        <w:t>:10298</w:t>
+      </w:r>
+      <w:proofErr w:type="gramEnd"/>
+      <w:r>
+        <w:rPr>
+          <w:rFonts w:ascii="Courier New" w:hAnsi="Courier New" w:cs="Courier New"/>
+          <w:color w:val="000000" w:themeColor="text1"/>
+          <w:sz w:val="18"/>
+          <w:szCs w:val="18"/>
+        </w:rPr>
+        <w:t>-104H1                   1382</w:t>
+      </w:r>
+    </w:p>
+    <w:p>
+      <w:pPr>
+        <w:spacing w:after="0"/>
+        <w:rPr>
+          <w:rFonts w:ascii="Courier New" w:hAnsi="Courier New" w:cs="Courier New"/>
+          <w:color w:val="000000" w:themeColor="text1"/>
+          <w:sz w:val="18"/>
+          <w:szCs w:val="18"/>
+        </w:rPr>
+      </w:pPr>
+      <w:r>
+        <w:rPr>
+          <w:rFonts w:ascii="Courier New" w:hAnsi="Courier New" w:cs="Courier New"/>
+          <w:color w:val="000000" w:themeColor="text1"/>
+          <w:sz w:val="18"/>
+          <w:szCs w:val="18"/>
+        </w:rPr>
+        <w:t>1377          eye - muscle medial, donor2       FF</w:t>
+      </w:r>
+      <w:proofErr w:type="gramStart"/>
+      <w:r>
+        <w:rPr>
+          <w:rFonts w:ascii="Courier New" w:hAnsi="Courier New" w:cs="Courier New"/>
+          <w:color w:val="000000" w:themeColor="text1"/>
+          <w:sz w:val="18"/>
+          <w:szCs w:val="18"/>
+        </w:rPr>
+        <w:t>:10299</w:t>
+      </w:r>
+      <w:proofErr w:type="gramEnd"/>
+      <w:r>
+        <w:rPr>
+          <w:rFonts w:ascii="Courier New" w:hAnsi="Courier New" w:cs="Courier New"/>
+          <w:color w:val="000000" w:themeColor="text1"/>
+          <w:sz w:val="18"/>
+          <w:szCs w:val="18"/>
+        </w:rPr>
+        <w:t>-104H2                   1383</w:t>
+      </w:r>
+    </w:p>
+    <w:p>
+      <w:pPr>
+        <w:spacing w:after="0"/>
+        <w:rPr>
+          <w:rFonts w:ascii="Courier New" w:hAnsi="Courier New" w:cs="Courier New"/>
+          <w:color w:val="000000" w:themeColor="text1"/>
+          <w:sz w:val="18"/>
+          <w:szCs w:val="18"/>
+        </w:rPr>
+      </w:pPr>
+      <w:r>
+        <w:rPr>
+          <w:rFonts w:ascii="Courier New" w:hAnsi="Courier New" w:cs="Courier New"/>
+          <w:color w:val="000000" w:themeColor="text1"/>
+          <w:sz w:val="18"/>
+          <w:szCs w:val="18"/>
+        </w:rPr>
+        <w:t>1378        eye - muscle superior, donor2       FF</w:t>
+      </w:r>
+      <w:proofErr w:type="gramStart"/>
+      <w:r>
+        <w:rPr>
+          <w:rFonts w:ascii="Courier New" w:hAnsi="Courier New" w:cs="Courier New"/>
+          <w:color w:val="000000" w:themeColor="text1"/>
+          <w:sz w:val="18"/>
+          <w:szCs w:val="18"/>
+        </w:rPr>
+        <w:t>:10297</w:t>
+      </w:r>
+      <w:proofErr w:type="gramEnd"/>
+      <w:r>
+        <w:rPr>
+          <w:rFonts w:ascii="Courier New" w:hAnsi="Courier New" w:cs="Courier New"/>
+          <w:color w:val="000000" w:themeColor="text1"/>
+          <w:sz w:val="18"/>
+          <w:szCs w:val="18"/>
+        </w:rPr>
+        <w:t>-104G9                   1384</w:t>
+      </w:r>
+    </w:p>
+    <w:p>
+      <w:pPr>
+        <w:spacing w:after="0"/>
+        <w:rPr>
+          <w:rFonts w:ascii="Courier New" w:hAnsi="Courier New" w:cs="Courier New"/>
+          <w:color w:val="000000" w:themeColor="text1"/>
+          <w:sz w:val="18"/>
+          <w:szCs w:val="18"/>
+        </w:rPr>
+      </w:pPr>
+      <w:r>
+        <w:rPr>
+          <w:rFonts w:ascii="Courier New" w:hAnsi="Courier New" w:cs="Courier New"/>
+          <w:color w:val="000000" w:themeColor="text1"/>
+          <w:sz w:val="18"/>
+          <w:szCs w:val="18"/>
+        </w:rPr>
+        <w:t>1379         eye - vitreous humor, donor1       FF</w:t>
+      </w:r>
+      <w:proofErr w:type="gramStart"/>
+      <w:r>
+        <w:rPr>
+          <w:rFonts w:ascii="Courier New" w:hAnsi="Courier New" w:cs="Courier New"/>
+          <w:color w:val="000000" w:themeColor="text1"/>
+          <w:sz w:val="18"/>
+          <w:szCs w:val="18"/>
+        </w:rPr>
+        <w:t>:10268</w:t>
+      </w:r>
+      <w:proofErr w:type="gramEnd"/>
+      <w:r>
+        <w:rPr>
+          <w:rFonts w:ascii="Courier New" w:hAnsi="Courier New" w:cs="Courier New"/>
+          <w:color w:val="000000" w:themeColor="text1"/>
+          <w:sz w:val="18"/>
+          <w:szCs w:val="18"/>
+        </w:rPr>
+        <w:t>-104D7                   1385</w:t>
+      </w:r>
+    </w:p>
+    <w:p>
+      <w:pPr>
+        <w:spacing w:after="0"/>
+        <w:rPr>
+          <w:rFonts w:ascii="Courier New" w:hAnsi="Courier New" w:cs="Courier New"/>
+          <w:color w:val="000000" w:themeColor="text1"/>
+          <w:sz w:val="18"/>
+          <w:szCs w:val="18"/>
+        </w:rPr>
+      </w:pPr>
+      <w:r>
+        <w:rPr>
+          <w:rFonts w:ascii="Courier New" w:hAnsi="Courier New" w:cs="Courier New"/>
+          <w:color w:val="000000" w:themeColor="text1"/>
+          <w:sz w:val="18"/>
+          <w:szCs w:val="18"/>
+        </w:rPr>
+        <w:t>1380                   eye, fetal, donor1       FF</w:t>
+      </w:r>
+      <w:proofErr w:type="gramStart"/>
+      <w:r>
+        <w:rPr>
+          <w:rFonts w:ascii="Courier New" w:hAnsi="Courier New" w:cs="Courier New"/>
+          <w:color w:val="000000" w:themeColor="text1"/>
+          <w:sz w:val="18"/>
+          <w:szCs w:val="18"/>
+        </w:rPr>
+        <w:t>:10054</w:t>
+      </w:r>
+      <w:proofErr w:type="gramEnd"/>
+      <w:r>
+        <w:rPr>
+          <w:rFonts w:ascii="Courier New" w:hAnsi="Courier New" w:cs="Courier New"/>
+          <w:color w:val="000000" w:themeColor="text1"/>
+          <w:sz w:val="18"/>
+          <w:szCs w:val="18"/>
+        </w:rPr>
+        <w:t>-101G9                   1386</w:t>
+      </w:r>
+    </w:p>
+    <w:p>
+      <w:pPr>
+        <w:spacing w:after="0"/>
+        <w:rPr>
+          <w:color w:val="000000" w:themeColor="text1"/>
+        </w:rPr>
+      </w:pPr>
+    </w:p>
+    <w:p>
+      <w:pPr>
+        <w:spacing w:after="0"/>
+        <w:rPr>
+          <w:color w:val="000000" w:themeColor="text1"/>
+        </w:rPr>
+      </w:pPr>
+      <w:r>
+        <w:rPr>
+          <w:color w:val="000000" w:themeColor="text1"/>
+        </w:rPr>
+        <w:t>From the list, the desired specific subtype (</w:t>
+      </w:r>
+      <w:proofErr w:type="spellStart"/>
+      <w:r>
+        <w:rPr>
+          <w:color w:val="000000" w:themeColor="text1"/>
+        </w:rPr>
+        <w:t>ie</w:t>
+      </w:r>
+      <w:proofErr w:type="spellEnd"/>
+      <w:r>
+        <w:rPr>
+          <w:color w:val="000000" w:themeColor="text1"/>
+        </w:rPr>
+        <w:t>: lateral eye muscle, vitreous humor, fetal eye) of cell can be selected, and the FANTOM Ontology ID (FF</w:t>
+      </w:r>
+      <w:proofErr w:type="gramStart"/>
+      <w:r>
+        <w:rPr>
+          <w:color w:val="000000" w:themeColor="text1"/>
+        </w:rPr>
+        <w:t>:ID</w:t>
+      </w:r>
+      <w:proofErr w:type="gramEnd"/>
+      <w:r>
+        <w:rPr>
+          <w:color w:val="000000" w:themeColor="text1"/>
+        </w:rPr>
+        <w:t>) noted. Here, we have chosen to convert inferior rectus eye muscle to cardiac fibroblast. FF</w:t>
+      </w:r>
+      <w:proofErr w:type="gramStart"/>
+      <w:r>
+        <w:rPr>
+          <w:color w:val="000000" w:themeColor="text1"/>
+        </w:rPr>
+        <w:t>:IDs</w:t>
+      </w:r>
+      <w:proofErr w:type="gramEnd"/>
+      <w:r>
+        <w:rPr>
+          <w:color w:val="000000" w:themeColor="text1"/>
+        </w:rPr>
+        <w:t xml:space="preserve"> may then be defined as follows:</w:t>
+      </w:r>
+    </w:p>
+    <w:p>
+      <w:pPr>
+        <w:spacing w:after="0"/>
+        <w:rPr>
+          <w:color w:val="000000" w:themeColor="text1"/>
+        </w:rPr>
+      </w:pPr>
+    </w:p>
+    <w:p>
+      <w:pPr>
+        <w:spacing w:after="0"/>
+        <w:rPr>
+          <w:rFonts w:ascii="Courier New" w:eastAsiaTheme="majorEastAsia" w:hAnsi="Courier New" w:cs="Courier New"/>
+          <w:color w:val="000000" w:themeColor="text1"/>
+        </w:rPr>
+      </w:pPr>
+      <w:r>
+        <w:rPr>
+          <w:rFonts w:ascii="Courier New" w:eastAsiaTheme="majorEastAsia" w:hAnsi="Courier New" w:cs="Courier New"/>
+          <w:color w:val="000000" w:themeColor="text1"/>
+        </w:rPr>
+        <w:t xml:space="preserve">&gt; </w:t>
+      </w:r>
+      <w:proofErr w:type="spellStart"/>
+      <w:proofErr w:type="gramStart"/>
+      <w:r>
+        <w:rPr>
+          <w:rFonts w:ascii="Courier New" w:eastAsiaTheme="majorEastAsia" w:hAnsi="Courier New" w:cs="Courier New"/>
+          <w:color w:val="000000" w:themeColor="text1"/>
+        </w:rPr>
+        <w:t>sourceFF</w:t>
+      </w:r>
+      <w:proofErr w:type="spellEnd"/>
+      <w:proofErr w:type="gramEnd"/>
+      <w:r>
+        <w:rPr>
+          <w:rFonts w:ascii="Courier New" w:eastAsiaTheme="majorEastAsia" w:hAnsi="Courier New" w:cs="Courier New"/>
+          <w:color w:val="000000" w:themeColor="text1"/>
+        </w:rPr>
+        <w:t xml:space="preserve"> &lt;- “</w:t>
+      </w:r>
+      <w:r>
+        <w:rPr>
+          <w:rFonts w:ascii="Courier New" w:eastAsiaTheme="majorEastAsia" w:hAnsi="Courier New" w:cs="Courier New"/>
+          <w:color w:val="000000" w:themeColor="text1"/>
+        </w:rPr>
+        <w:t>FF:10272-104E2</w:t>
+      </w:r>
+      <w:r>
+        <w:rPr>
+          <w:rFonts w:ascii="Courier New" w:eastAsiaTheme="majorEastAsia" w:hAnsi="Courier New" w:cs="Courier New"/>
+          <w:color w:val="000000" w:themeColor="text1"/>
+        </w:rPr>
+        <w:t>”</w:t>
+      </w:r>
+    </w:p>
+    <w:p>
+      <w:pPr>
+        <w:pStyle w:val="HTMLPreformatted"/>
+        <w:shd w:val="clear" w:color="auto" w:fill="FFFFFF"/>
+        <w:wordWrap w:val="0"/>
+        <w:spacing w:line="225" w:lineRule="atLeast"/>
+        <w:rPr>
+          <w:rFonts w:ascii="Lucida Console" w:hAnsi="Lucida Console"/>
+          <w:color w:val="000000"/>
+          <w:sz w:val="22"/>
+          <w:szCs w:val="22"/>
+        </w:rPr>
+      </w:pPr>
+      <w:r>
+        <w:rPr>
+          <w:rFonts w:eastAsiaTheme="majorEastAsia"/>
+          <w:color w:val="000000" w:themeColor="text1"/>
+          <w:sz w:val="22"/>
+          <w:szCs w:val="22"/>
+        </w:rPr>
+        <w:t xml:space="preserve">&gt; </w:t>
+      </w:r>
+      <w:proofErr w:type="spellStart"/>
+      <w:proofErr w:type="gramStart"/>
+      <w:r>
+        <w:rPr>
+          <w:rFonts w:eastAsiaTheme="majorEastAsia"/>
+          <w:color w:val="000000" w:themeColor="text1"/>
+          <w:sz w:val="22"/>
+          <w:szCs w:val="22"/>
+        </w:rPr>
+        <w:t>target</w:t>
+      </w:r>
+      <w:r>
+        <w:rPr>
+          <w:rFonts w:eastAsiaTheme="majorEastAsia"/>
+          <w:color w:val="000000" w:themeColor="text1"/>
+          <w:sz w:val="22"/>
+          <w:szCs w:val="22"/>
+        </w:rPr>
+        <w:t>FF</w:t>
+      </w:r>
+      <w:proofErr w:type="spellEnd"/>
+      <w:proofErr w:type="gramEnd"/>
+      <w:r>
+        <w:rPr>
+          <w:rFonts w:eastAsiaTheme="majorEastAsia"/>
+          <w:color w:val="000000" w:themeColor="text1"/>
+          <w:sz w:val="22"/>
+          <w:szCs w:val="22"/>
+        </w:rPr>
+        <w:t xml:space="preserve"> &lt;- “FF:11268-116G8”</w:t>
+      </w:r>
+    </w:p>
+    <w:p>
+      <w:pPr>
+        <w:spacing w:after="0"/>
+        <w:rPr>
+          <w:rFonts w:ascii="Courier New" w:eastAsiaTheme="majorEastAsia" w:hAnsi="Courier New" w:cs="Courier New"/>
+          <w:color w:val="000000" w:themeColor="text1"/>
+        </w:rPr>
+      </w:pPr>
+    </w:p>
+    <w:p>
+      <w:pPr>
+        <w:spacing w:after="0"/>
+        <w:rPr>
+          <w:color w:val="000000" w:themeColor="text1"/>
+        </w:rPr>
+      </w:pPr>
+      <w:r>
+        <w:rPr>
+          <w:color w:val="000000" w:themeColor="text1"/>
+        </w:rPr>
+        <w:t xml:space="preserve">Following this, simply running </w:t>
+      </w:r>
+      <w:proofErr w:type="spellStart"/>
+      <w:r>
+        <w:rPr>
+          <w:color w:val="000000" w:themeColor="text1"/>
+        </w:rPr>
+        <w:t>runOntoscope.R</w:t>
+      </w:r>
+      <w:proofErr w:type="spellEnd"/>
+      <w:r>
+        <w:rPr>
+          <w:color w:val="000000" w:themeColor="text1"/>
+        </w:rPr>
+        <w:t xml:space="preserve"> will process the entire workflow for you</w:t>
+      </w:r>
+      <w:r>
+        <w:rPr>
+          <w:color w:val="000000" w:themeColor="text1"/>
+        </w:rPr>
+        <w:t xml:space="preserve">, outputting a list of top transcription factors required for conversion with confidence rankings based on literature as well as </w:t>
+      </w:r>
+      <w:proofErr w:type="spellStart"/>
+      <w:r>
+        <w:rPr>
+          <w:color w:val="000000" w:themeColor="text1"/>
+        </w:rPr>
+        <w:t>heatmap</w:t>
+      </w:r>
+      <w:proofErr w:type="spellEnd"/>
+      <w:r>
+        <w:rPr>
+          <w:color w:val="000000" w:themeColor="text1"/>
+        </w:rPr>
+        <w:t xml:space="preserve"> and interaction network visualizations. The </w:t>
+      </w:r>
+      <w:proofErr w:type="spellStart"/>
+      <w:r>
+        <w:rPr>
+          <w:color w:val="000000" w:themeColor="text1"/>
+        </w:rPr>
+        <w:t>runOntoscope.R</w:t>
+      </w:r>
+      <w:proofErr w:type="spellEnd"/>
+      <w:r>
+        <w:rPr>
+          <w:color w:val="000000" w:themeColor="text1"/>
+        </w:rPr>
+        <w:t xml:space="preserve"> package also contains built-in functionality to cross-validate the transcription factor lists generated by </w:t>
+      </w:r>
+      <w:proofErr w:type="spellStart"/>
+      <w:r>
+        <w:rPr>
+          <w:color w:val="000000" w:themeColor="text1"/>
+        </w:rPr>
+        <w:t>Ontoscope</w:t>
+      </w:r>
+      <w:proofErr w:type="spellEnd"/>
+      <w:r>
+        <w:rPr>
+          <w:color w:val="000000" w:themeColor="text1"/>
+        </w:rPr>
+        <w:t xml:space="preserve"> against published conversion lists from either literature or the MOGRIFY package.</w:t>
+      </w:r>
+    </w:p>
+    <w:p>
+      <w:pPr>
+        <w:spacing w:after="0"/>
+        <w:rPr>
+          <w:color w:val="000000" w:themeColor="text1"/>
+        </w:rPr>
+      </w:pPr>
+    </w:p>
+    <w:p>
+      <w:pPr>
+        <w:spacing w:after="0"/>
+        <w:rPr>
+          <w:b/>
+          <w:bCs/>
+          <w:color w:val="365F91" w:themeColor="accent1" w:themeShade="BF"/>
+        </w:rPr>
+      </w:pPr>
+      <w:r>
+        <w:rPr>
+          <w:b/>
+          <w:bCs/>
+          <w:color w:val="365F91" w:themeColor="accent1" w:themeShade="BF"/>
+        </w:rPr>
+        <w:t>3.1     Normalization</w:t>
+      </w:r>
+    </w:p>
+    <w:p>
+      <w:pPr>
+        <w:spacing w:after="0"/>
+        <w:rPr>
+          <w:b/>
+          <w:bCs/>
+          <w:color w:val="365F91" w:themeColor="accent1" w:themeShade="BF"/>
+        </w:rPr>
+      </w:pPr>
+    </w:p>
+    <w:p>
+      <w:pPr>
+        <w:spacing w:after="0"/>
+        <w:rPr>
+          <w:color w:val="000000" w:themeColor="text1"/>
+        </w:rPr>
+      </w:pPr>
+      <w:r>
+        <w:rPr>
+          <w:color w:val="000000" w:themeColor="text1"/>
+        </w:rPr>
+        <w:t xml:space="preserve">Prior to beginning the workflow proper, it is important to first normalize all gene identifiers in order to allow comparison between gene lists and data from different sources. </w:t>
+      </w:r>
+      <w:proofErr w:type="spellStart"/>
+      <w:r>
+        <w:rPr>
+          <w:color w:val="000000" w:themeColor="text1"/>
+        </w:rPr>
+        <w:t>Ontoscope</w:t>
+      </w:r>
+      <w:proofErr w:type="spellEnd"/>
+      <w:r>
+        <w:rPr>
+          <w:color w:val="000000" w:themeColor="text1"/>
+        </w:rPr>
+        <w:t xml:space="preserve"> takes as input four </w:t>
+      </w:r>
       <w:r>
         <w:rPr>
           <w:color w:val="000000" w:themeColor="text1"/>
         </w:rPr>
         <w:lastRenderedPageBreak/>
-        <w:t>(An outline of how the user is supposed to input source and target IDs will go here).</w:t>
-      </w:r>
-    </w:p>
-    <w:p>
-      <w:pPr>
-        <w:spacing w:after="0"/>
-        <w:rPr>
-          <w:b/>
-          <w:bCs/>
-          <w:color w:val="365F91" w:themeColor="accent1" w:themeShade="BF"/>
-        </w:rPr>
-      </w:pPr>
-    </w:p>
-    <w:p>
-      <w:pPr>
-        <w:spacing w:after="0"/>
-        <w:rPr>
-          <w:b/>
-          <w:bCs/>
-          <w:color w:val="365F91" w:themeColor="accent1" w:themeShade="BF"/>
-        </w:rPr>
-      </w:pPr>
-      <w:r>
-        <w:rPr>
-          <w:b/>
-          <w:bCs/>
-          <w:color w:val="365F91" w:themeColor="accent1" w:themeShade="BF"/>
-        </w:rPr>
-        <w:t>3.1     Normalization</w:t>
-      </w:r>
-    </w:p>
-    <w:p>
-      <w:pPr>
-        <w:spacing w:after="0"/>
-        <w:rPr>
-          <w:b/>
-          <w:bCs/>
-          <w:color w:val="365F91" w:themeColor="accent1" w:themeShade="BF"/>
-        </w:rPr>
-      </w:pPr>
-    </w:p>
-    <w:p>
-      <w:pPr>
-        <w:spacing w:after="0"/>
-        <w:rPr>
-          <w:color w:val="000000" w:themeColor="text1"/>
-        </w:rPr>
-      </w:pPr>
-      <w:r>
-        <w:rPr>
-          <w:color w:val="000000" w:themeColor="text1"/>
-        </w:rPr>
-        <w:t xml:space="preserve">Normalization works through doing (x, y, </w:t>
-      </w:r>
+        <w:t>main sources of data: gene expression data from FANTOM5, and protein-protein interaction and regulatory network data from STRING</w:t>
+      </w:r>
+      <w:r>
+        <w:rPr>
+          <w:color w:val="000000" w:themeColor="text1"/>
+          <w:vertAlign w:val="superscript"/>
+        </w:rPr>
+        <w:t>4</w:t>
+      </w:r>
+      <w:r>
+        <w:rPr>
+          <w:color w:val="000000" w:themeColor="text1"/>
+        </w:rPr>
+        <w:t xml:space="preserve">, TRRUST, and REGNET. While FANTOM5 and TRRUST datasets contain HGNC identifiers for genes, STRING primarily identifies genes based on </w:t>
+      </w:r>
+      <w:proofErr w:type="spellStart"/>
+      <w:r>
+        <w:rPr>
+          <w:color w:val="000000" w:themeColor="text1"/>
+        </w:rPr>
+        <w:t>Ensembl</w:t>
+      </w:r>
+      <w:proofErr w:type="spellEnd"/>
+      <w:r>
+        <w:rPr>
+          <w:color w:val="000000" w:themeColor="text1"/>
+        </w:rPr>
+        <w:t xml:space="preserve"> IDs, and must be normalized to HGNC</w:t>
+      </w:r>
+      <w:r>
+        <w:rPr>
+          <w:color w:val="000000" w:themeColor="text1"/>
+        </w:rPr>
+        <w:t xml:space="preserve"> symbols</w:t>
+      </w:r>
+      <w:r>
+        <w:rPr>
+          <w:color w:val="000000" w:themeColor="text1"/>
+        </w:rPr>
+        <w:t xml:space="preserve"> for comparison purposes. Furthermore, while REGNET uses HGNC identifiers for its gene interactions, these IDs are four years old at the time of publication of this vignette, and may be outdated.</w:t>
+      </w:r>
+    </w:p>
+    <w:p>
+      <w:pPr>
+        <w:spacing w:after="0"/>
+        <w:rPr>
+          <w:color w:val="000000" w:themeColor="text1"/>
+        </w:rPr>
+      </w:pPr>
+    </w:p>
+    <w:p>
+      <w:pPr>
+        <w:spacing w:after="0"/>
+        <w:rPr>
+          <w:color w:val="000000" w:themeColor="text1"/>
+        </w:rPr>
+      </w:pPr>
+      <w:r>
+        <w:rPr>
+          <w:color w:val="000000" w:themeColor="text1"/>
+        </w:rPr>
+        <w:t>In order to normalize STRING interactions,</w:t>
+      </w:r>
+      <w:r>
+        <w:rPr>
+          <w:color w:val="000000" w:themeColor="text1"/>
+        </w:rPr>
+        <w:t xml:space="preserve"> the </w:t>
+      </w:r>
+      <w:proofErr w:type="spellStart"/>
+      <w:r>
+        <w:rPr>
+          <w:b/>
+          <w:bCs/>
+          <w:color w:val="000000" w:themeColor="text1"/>
+        </w:rPr>
+        <w:t>normalizeWeave.R</w:t>
+      </w:r>
+      <w:proofErr w:type="spellEnd"/>
+      <w:r>
+        <w:rPr>
+          <w:b/>
+          <w:bCs/>
+          <w:color w:val="000000" w:themeColor="text1"/>
+        </w:rPr>
+        <w:t xml:space="preserve"> </w:t>
+      </w:r>
+      <w:r>
+        <w:rPr>
+          <w:color w:val="000000" w:themeColor="text1"/>
+        </w:rPr>
+        <w:t>submodule is sourced, using</w:t>
+      </w:r>
+      <w:r>
+        <w:rPr>
+          <w:color w:val="000000" w:themeColor="text1"/>
+        </w:rPr>
+        <w:t xml:space="preserve"> </w:t>
+      </w:r>
+      <w:r>
+        <w:rPr>
+          <w:color w:val="000000" w:themeColor="text1"/>
+        </w:rPr>
+        <w:t xml:space="preserve">the R Bioconductor package </w:t>
+      </w:r>
+      <w:proofErr w:type="spellStart"/>
+      <w:r>
+        <w:rPr>
+          <w:color w:val="000000" w:themeColor="text1"/>
+        </w:rPr>
+        <w:t>biomaRt</w:t>
+      </w:r>
+      <w:proofErr w:type="spellEnd"/>
+      <w:r>
+        <w:rPr>
+          <w:color w:val="000000" w:themeColor="text1"/>
+        </w:rPr>
+        <w:t xml:space="preserve"> to create a new </w:t>
+      </w:r>
+      <w:proofErr w:type="spellStart"/>
+      <w:r>
+        <w:rPr>
+          <w:color w:val="000000" w:themeColor="text1"/>
+        </w:rPr>
+        <w:t>datafile</w:t>
+      </w:r>
+      <w:proofErr w:type="spellEnd"/>
+      <w:r>
+        <w:rPr>
+          <w:color w:val="000000" w:themeColor="text1"/>
+        </w:rPr>
+        <w:t xml:space="preserve"> from the base STRING data table with approximately 8.5 million protein-protein interactions. In order to avoid extremely lengthy processing times, STRING </w:t>
+      </w:r>
+      <w:proofErr w:type="spellStart"/>
+      <w:r>
+        <w:rPr>
+          <w:color w:val="000000" w:themeColor="text1"/>
+        </w:rPr>
+        <w:t>Ensembl</w:t>
+      </w:r>
+      <w:proofErr w:type="spellEnd"/>
+      <w:r>
+        <w:rPr>
+          <w:color w:val="000000" w:themeColor="text1"/>
+        </w:rPr>
+        <w:t xml:space="preserve"> protein IDs are placed in a new data frame as row names</w:t>
+      </w:r>
+      <w:r>
+        <w:rPr>
+          <w:color w:val="000000" w:themeColor="text1"/>
+        </w:rPr>
+        <w:t xml:space="preserve">, following which a new vector of HGNC </w:t>
+      </w:r>
+      <w:r>
+        <w:rPr>
+          <w:color w:val="000000" w:themeColor="text1"/>
+        </w:rPr>
+        <w:t>symbol</w:t>
+      </w:r>
+      <w:r>
+        <w:rPr>
+          <w:color w:val="000000" w:themeColor="text1"/>
+        </w:rPr>
+        <w:t xml:space="preserve">s is created with </w:t>
+      </w:r>
+      <w:proofErr w:type="spellStart"/>
+      <w:r>
+        <w:rPr>
+          <w:color w:val="000000" w:themeColor="text1"/>
+        </w:rPr>
+        <w:t>biomaRt</w:t>
+      </w:r>
+      <w:proofErr w:type="spellEnd"/>
+      <w:r>
+        <w:rPr>
+          <w:color w:val="000000" w:themeColor="text1"/>
+        </w:rPr>
+        <w:t xml:space="preserve">. The updated file, </w:t>
+      </w:r>
+      <w:proofErr w:type="spellStart"/>
+      <w:r>
+        <w:rPr>
+          <w:b/>
+          <w:bCs/>
+          <w:color w:val="000000" w:themeColor="text1"/>
+        </w:rPr>
+        <w:t>curatedOutput.Rdata</w:t>
+      </w:r>
+      <w:proofErr w:type="spellEnd"/>
+      <w:r>
+        <w:rPr>
+          <w:color w:val="000000" w:themeColor="text1"/>
+        </w:rPr>
+        <w:t>, is then available for usage in downstream applications.</w:t>
+      </w:r>
+    </w:p>
+    <w:p>
+      <w:pPr>
+        <w:spacing w:after="0"/>
+        <w:rPr>
+          <w:color w:val="000000" w:themeColor="text1"/>
+        </w:rPr>
+      </w:pPr>
+    </w:p>
+    <w:p>
+      <w:pPr>
+        <w:spacing w:after="0"/>
+        <w:rPr>
+          <w:color w:val="000000" w:themeColor="text1"/>
+        </w:rPr>
+      </w:pPr>
+      <w:r>
+        <w:rPr>
+          <w:color w:val="000000" w:themeColor="text1"/>
+        </w:rPr>
+        <w:t xml:space="preserve">Should </w:t>
+      </w:r>
+      <w:proofErr w:type="spellStart"/>
+      <w:r>
+        <w:rPr>
+          <w:color w:val="000000" w:themeColor="text1"/>
+        </w:rPr>
+        <w:t>Regnet</w:t>
+      </w:r>
+      <w:proofErr w:type="spellEnd"/>
+      <w:r>
+        <w:rPr>
+          <w:color w:val="000000" w:themeColor="text1"/>
+        </w:rPr>
+        <w:t xml:space="preserve"> files require updated HGNC </w:t>
+      </w:r>
+      <w:r>
+        <w:rPr>
+          <w:color w:val="000000" w:themeColor="text1"/>
+        </w:rPr>
+        <w:t xml:space="preserve">symbol </w:t>
+      </w:r>
+      <w:r>
+        <w:rPr>
+          <w:color w:val="000000" w:themeColor="text1"/>
+        </w:rPr>
+        <w:t xml:space="preserve">assignments, </w:t>
+      </w:r>
+      <w:proofErr w:type="spellStart"/>
+      <w:r>
+        <w:rPr>
+          <w:color w:val="000000" w:themeColor="text1"/>
+        </w:rPr>
+        <w:t>Entrez</w:t>
+      </w:r>
+      <w:proofErr w:type="spellEnd"/>
+      <w:r>
+        <w:rPr>
+          <w:color w:val="000000" w:themeColor="text1"/>
+        </w:rPr>
+        <w:t xml:space="preserve"> </w:t>
+      </w:r>
+      <w:r>
+        <w:rPr>
+          <w:color w:val="000000" w:themeColor="text1"/>
+        </w:rPr>
+        <w:t xml:space="preserve">IDs can be retrieved from </w:t>
+      </w:r>
+      <w:proofErr w:type="spellStart"/>
       <w:proofErr w:type="gramStart"/>
       <w:r>
         <w:rPr>
           <w:color w:val="000000" w:themeColor="text1"/>
         </w:rPr>
-        <w:t>z</w:t>
+        <w:t>Regnet</w:t>
+      </w:r>
+      <w:proofErr w:type="spellEnd"/>
+      <w:r>
+        <w:rPr>
+          <w:color w:val="000000" w:themeColor="text1"/>
+        </w:rPr>
+        <w:t xml:space="preserve"> </w:t>
+      </w:r>
+      <w:r>
+        <w:rPr>
+          <w:color w:val="000000" w:themeColor="text1"/>
+        </w:rPr>
+        <w:t xml:space="preserve"> files</w:t>
       </w:r>
       <w:proofErr w:type="gramEnd"/>
       <w:r>
         <w:rPr>
           <w:color w:val="000000" w:themeColor="text1"/>
         </w:rPr>
-        <w:t>).</w:t>
+        <w:t xml:space="preserve"> </w:t>
+      </w:r>
+      <w:r>
+        <w:rPr>
+          <w:color w:val="000000" w:themeColor="text1"/>
+        </w:rPr>
+        <w:t xml:space="preserve">and transcribed into HGNC </w:t>
+      </w:r>
+      <w:r>
+        <w:rPr>
+          <w:color w:val="000000" w:themeColor="text1"/>
+        </w:rPr>
+        <w:t>symbol</w:t>
+      </w:r>
+      <w:r>
+        <w:rPr>
+          <w:color w:val="000000" w:themeColor="text1"/>
+        </w:rPr>
+        <w:t xml:space="preserve">s as well by altering the following lines in </w:t>
+      </w:r>
+      <w:proofErr w:type="spellStart"/>
+      <w:r>
+        <w:rPr>
+          <w:b/>
+          <w:bCs/>
+          <w:color w:val="000000" w:themeColor="text1"/>
+        </w:rPr>
+        <w:t>normalize</w:t>
+      </w:r>
+      <w:r>
+        <w:rPr>
+          <w:b/>
+          <w:bCs/>
+          <w:color w:val="000000" w:themeColor="text1"/>
+        </w:rPr>
+        <w:t>Regnet</w:t>
+      </w:r>
+      <w:r>
+        <w:rPr>
+          <w:b/>
+          <w:bCs/>
+          <w:color w:val="000000" w:themeColor="text1"/>
+        </w:rPr>
+        <w:t>.R</w:t>
+      </w:r>
+      <w:proofErr w:type="spellEnd"/>
+      <w:r>
+        <w:rPr>
+          <w:color w:val="000000" w:themeColor="text1"/>
+        </w:rPr>
+        <w:t xml:space="preserve"> :</w:t>
       </w:r>
     </w:p>
     <w:p>
@@ -2652,13 +3820,29 @@
         <w:t xml:space="preserve">&gt; </w:t>
       </w:r>
       <w:proofErr w:type="spellStart"/>
+      <w:r>
+        <w:rPr>
+          <w:rFonts w:ascii="Courier New" w:eastAsiaTheme="majorEastAsia" w:hAnsi="Courier New" w:cs="Courier New"/>
+          <w:color w:val="000000" w:themeColor="text1"/>
+        </w:rPr>
+        <w:t>IDmap</w:t>
+      </w:r>
+      <w:proofErr w:type="spellEnd"/>
+      <w:r>
+        <w:rPr>
+          <w:rFonts w:ascii="Courier New" w:eastAsiaTheme="majorEastAsia" w:hAnsi="Courier New" w:cs="Courier New"/>
+          <w:color w:val="000000" w:themeColor="text1"/>
+        </w:rPr>
+        <w:t xml:space="preserve"> &lt;- </w:t>
+      </w:r>
+      <w:proofErr w:type="spellStart"/>
       <w:proofErr w:type="gramStart"/>
       <w:r>
         <w:rPr>
           <w:rFonts w:ascii="Courier New" w:eastAsiaTheme="majorEastAsia" w:hAnsi="Courier New" w:cs="Courier New"/>
           <w:color w:val="000000" w:themeColor="text1"/>
         </w:rPr>
-        <w:t>samplecode</w:t>
+        <w:t>data.frame</w:t>
       </w:r>
       <w:proofErr w:type="spellEnd"/>
       <w:r>
@@ -2668,27 +3852,820 @@
         </w:rPr>
         <w:t>(</w:t>
       </w:r>
+      <w:proofErr w:type="spellStart"/>
       <w:proofErr w:type="gramEnd"/>
       <w:r>
         <w:rPr>
           <w:rFonts w:ascii="Courier New" w:eastAsiaTheme="majorEastAsia" w:hAnsi="Courier New" w:cs="Courier New"/>
           <w:color w:val="000000" w:themeColor="text1"/>
         </w:rPr>
-        <w:t>x)</w:t>
-      </w:r>
-    </w:p>
-    <w:p>
-      <w:pPr>
-        <w:spacing w:after="0"/>
-        <w:rPr>
-          <w:rFonts w:ascii="Courier New" w:eastAsiaTheme="majorEastAsia" w:hAnsi="Courier New" w:cs="Courier New"/>
-          <w:color w:val="000000" w:themeColor="text1"/>
-        </w:rPr>
-      </w:pPr>
-    </w:p>
-    <w:p>
-      <w:pPr>
-        <w:spacing w:after="0"/>
+        <w:t>entrezgene</w:t>
+      </w:r>
+      <w:proofErr w:type="spellEnd"/>
+      <w:r>
+        <w:rPr>
+          <w:rFonts w:ascii="Courier New" w:eastAsiaTheme="majorEastAsia" w:hAnsi="Courier New" w:cs="Courier New"/>
+          <w:color w:val="000000" w:themeColor="text1"/>
+        </w:rPr>
+        <w:t>=</w:t>
+      </w:r>
+      <w:proofErr w:type="spellStart"/>
+      <w:r>
+        <w:rPr>
+          <w:rFonts w:ascii="Courier New" w:eastAsiaTheme="majorEastAsia" w:hAnsi="Courier New" w:cs="Courier New"/>
+          <w:color w:val="000000" w:themeColor="text1"/>
+        </w:rPr>
+        <w:t>IDmap</w:t>
+      </w:r>
+      <w:proofErr w:type="spellEnd"/>
+      <w:r>
+        <w:rPr>
+          <w:rFonts w:ascii="Courier New" w:eastAsiaTheme="majorEastAsia" w:hAnsi="Courier New" w:cs="Courier New"/>
+          <w:color w:val="000000" w:themeColor="text1"/>
+        </w:rPr>
+        <w:t xml:space="preserve">, HGNC=””, </w:t>
+      </w:r>
+      <w:proofErr w:type="spellStart"/>
+      <w:r>
+        <w:rPr>
+          <w:rFonts w:ascii="Courier New" w:eastAsiaTheme="majorEastAsia" w:hAnsi="Courier New" w:cs="Courier New"/>
+          <w:color w:val="000000" w:themeColor="text1"/>
+        </w:rPr>
+        <w:t>stringsAsFactors</w:t>
+      </w:r>
+      <w:proofErr w:type="spellEnd"/>
+      <w:r>
+        <w:rPr>
+          <w:rFonts w:ascii="Courier New" w:eastAsiaTheme="majorEastAsia" w:hAnsi="Courier New" w:cs="Courier New"/>
+          <w:color w:val="000000" w:themeColor="text1"/>
+        </w:rPr>
+        <w:t>=FALSE)</w:t>
+      </w:r>
+    </w:p>
+    <w:p>
+      <w:pPr>
+        <w:spacing w:after="0"/>
+        <w:rPr>
+          <w:rFonts w:ascii="Courier New" w:eastAsiaTheme="majorEastAsia" w:hAnsi="Courier New" w:cs="Courier New"/>
+          <w:color w:val="000000" w:themeColor="text1"/>
+        </w:rPr>
+      </w:pPr>
+      <w:r>
+        <w:rPr>
+          <w:rFonts w:ascii="Courier New" w:eastAsiaTheme="majorEastAsia" w:hAnsi="Courier New" w:cs="Courier New"/>
+          <w:color w:val="000000" w:themeColor="text1"/>
+        </w:rPr>
+        <w:t xml:space="preserve">&gt; </w:t>
+      </w:r>
+      <w:proofErr w:type="spellStart"/>
+      <w:r>
+        <w:rPr>
+          <w:rFonts w:ascii="Courier New" w:eastAsiaTheme="majorEastAsia" w:hAnsi="Courier New" w:cs="Courier New"/>
+          <w:color w:val="000000" w:themeColor="text1"/>
+        </w:rPr>
+        <w:t>BMmap</w:t>
+      </w:r>
+      <w:proofErr w:type="spellEnd"/>
+      <w:r>
+        <w:rPr>
+          <w:rFonts w:ascii="Courier New" w:eastAsiaTheme="majorEastAsia" w:hAnsi="Courier New" w:cs="Courier New"/>
+          <w:color w:val="000000" w:themeColor="text1"/>
+        </w:rPr>
+        <w:t xml:space="preserve"> &lt;- </w:t>
+      </w:r>
+      <w:proofErr w:type="spellStart"/>
+      <w:proofErr w:type="gramStart"/>
+      <w:r>
+        <w:rPr>
+          <w:rFonts w:ascii="Courier New" w:eastAsiaTheme="majorEastAsia" w:hAnsi="Courier New" w:cs="Courier New"/>
+          <w:color w:val="000000" w:themeColor="text1"/>
+        </w:rPr>
+        <w:t>getBM</w:t>
+      </w:r>
+      <w:proofErr w:type="spellEnd"/>
+      <w:r>
+        <w:rPr>
+          <w:rFonts w:ascii="Courier New" w:eastAsiaTheme="majorEastAsia" w:hAnsi="Courier New" w:cs="Courier New"/>
+          <w:color w:val="000000" w:themeColor="text1"/>
+        </w:rPr>
+        <w:t>(</w:t>
+      </w:r>
+      <w:proofErr w:type="gramEnd"/>
+      <w:r>
+        <w:rPr>
+          <w:rFonts w:ascii="Courier New" w:eastAsiaTheme="majorEastAsia" w:hAnsi="Courier New" w:cs="Courier New"/>
+          <w:color w:val="000000" w:themeColor="text1"/>
+        </w:rPr>
+        <w:t>filters = “</w:t>
+      </w:r>
+      <w:proofErr w:type="spellStart"/>
+      <w:r>
+        <w:rPr>
+          <w:rFonts w:ascii="Courier New" w:eastAsiaTheme="majorEastAsia" w:hAnsi="Courier New" w:cs="Courier New"/>
+          <w:color w:val="000000" w:themeColor="text1"/>
+        </w:rPr>
+        <w:t>entrezgene</w:t>
+      </w:r>
+      <w:proofErr w:type="spellEnd"/>
+      <w:r>
+        <w:rPr>
+          <w:rFonts w:ascii="Courier New" w:eastAsiaTheme="majorEastAsia" w:hAnsi="Courier New" w:cs="Courier New"/>
+          <w:color w:val="000000" w:themeColor="text1"/>
+        </w:rPr>
+        <w:t>”,</w:t>
+      </w:r>
+    </w:p>
+    <w:p>
+      <w:pPr>
+        <w:spacing w:after="0"/>
+        <w:rPr>
+          <w:rFonts w:ascii="Courier New" w:eastAsiaTheme="majorEastAsia" w:hAnsi="Courier New" w:cs="Courier New"/>
+          <w:color w:val="000000" w:themeColor="text1"/>
+        </w:rPr>
+      </w:pPr>
+      <w:r>
+        <w:rPr>
+          <w:rFonts w:ascii="Courier New" w:eastAsiaTheme="majorEastAsia" w:hAnsi="Courier New" w:cs="Courier New"/>
+          <w:color w:val="000000" w:themeColor="text1"/>
+        </w:rPr>
+        <w:tab/>
+      </w:r>
+      <w:r>
+        <w:rPr>
+          <w:rFonts w:ascii="Courier New" w:eastAsiaTheme="majorEastAsia" w:hAnsi="Courier New" w:cs="Courier New"/>
+          <w:color w:val="000000" w:themeColor="text1"/>
+        </w:rPr>
+        <w:tab/>
+      </w:r>
+      <w:r>
+        <w:rPr>
+          <w:rFonts w:ascii="Courier New" w:eastAsiaTheme="majorEastAsia" w:hAnsi="Courier New" w:cs="Courier New"/>
+          <w:color w:val="000000" w:themeColor="text1"/>
+        </w:rPr>
+        <w:tab/>
+        <w:t xml:space="preserve"> </w:t>
+      </w:r>
+      <w:proofErr w:type="gramStart"/>
+      <w:r>
+        <w:rPr>
+          <w:rFonts w:ascii="Courier New" w:eastAsiaTheme="majorEastAsia" w:hAnsi="Courier New" w:cs="Courier New"/>
+          <w:color w:val="000000" w:themeColor="text1"/>
+        </w:rPr>
+        <w:t>attributes</w:t>
+      </w:r>
+      <w:proofErr w:type="gramEnd"/>
+      <w:r>
+        <w:rPr>
+          <w:rFonts w:ascii="Courier New" w:eastAsiaTheme="majorEastAsia" w:hAnsi="Courier New" w:cs="Courier New"/>
+          <w:color w:val="000000" w:themeColor="text1"/>
+        </w:rPr>
+        <w:t xml:space="preserve"> = c(“</w:t>
+      </w:r>
+      <w:proofErr w:type="spellStart"/>
+      <w:r>
+        <w:rPr>
+          <w:rFonts w:ascii="Courier New" w:eastAsiaTheme="majorEastAsia" w:hAnsi="Courier New" w:cs="Courier New"/>
+          <w:color w:val="000000" w:themeColor="text1"/>
+        </w:rPr>
+        <w:t>entrezgene</w:t>
+      </w:r>
+      <w:proofErr w:type="spellEnd"/>
+      <w:r>
+        <w:rPr>
+          <w:rFonts w:ascii="Courier New" w:eastAsiaTheme="majorEastAsia" w:hAnsi="Courier New" w:cs="Courier New"/>
+          <w:color w:val="000000" w:themeColor="text1"/>
+        </w:rPr>
+        <w:t>”, output),</w:t>
+      </w:r>
+    </w:p>
+    <w:p>
+      <w:pPr>
+        <w:spacing w:after="0"/>
+        <w:rPr>
+          <w:rFonts w:ascii="Courier New" w:eastAsiaTheme="majorEastAsia" w:hAnsi="Courier New" w:cs="Courier New"/>
+          <w:color w:val="000000" w:themeColor="text1"/>
+        </w:rPr>
+      </w:pPr>
+      <w:r>
+        <w:rPr>
+          <w:rFonts w:ascii="Courier New" w:eastAsiaTheme="majorEastAsia" w:hAnsi="Courier New" w:cs="Courier New"/>
+          <w:color w:val="000000" w:themeColor="text1"/>
+        </w:rPr>
+        <w:tab/>
+      </w:r>
+      <w:r>
+        <w:rPr>
+          <w:rFonts w:ascii="Courier New" w:eastAsiaTheme="majorEastAsia" w:hAnsi="Courier New" w:cs="Courier New"/>
+          <w:color w:val="000000" w:themeColor="text1"/>
+        </w:rPr>
+        <w:tab/>
+      </w:r>
+      <w:r>
+        <w:rPr>
+          <w:rFonts w:ascii="Courier New" w:eastAsiaTheme="majorEastAsia" w:hAnsi="Courier New" w:cs="Courier New"/>
+          <w:color w:val="000000" w:themeColor="text1"/>
+        </w:rPr>
+        <w:tab/>
+        <w:t xml:space="preserve"> </w:t>
+      </w:r>
+      <w:proofErr w:type="gramStart"/>
+      <w:r>
+        <w:rPr>
+          <w:rFonts w:ascii="Courier New" w:eastAsiaTheme="majorEastAsia" w:hAnsi="Courier New" w:cs="Courier New"/>
+          <w:color w:val="000000" w:themeColor="text1"/>
+        </w:rPr>
+        <w:t>values</w:t>
+      </w:r>
+      <w:proofErr w:type="gramEnd"/>
+      <w:r>
+        <w:rPr>
+          <w:rFonts w:ascii="Courier New" w:eastAsiaTheme="majorEastAsia" w:hAnsi="Courier New" w:cs="Courier New"/>
+          <w:color w:val="000000" w:themeColor="text1"/>
+        </w:rPr>
+        <w:t xml:space="preserve"> = </w:t>
+      </w:r>
+      <w:proofErr w:type="spellStart"/>
+      <w:r>
+        <w:rPr>
+          <w:rFonts w:ascii="Courier New" w:eastAsiaTheme="majorEastAsia" w:hAnsi="Courier New" w:cs="Courier New"/>
+          <w:color w:val="000000" w:themeColor="text1"/>
+        </w:rPr>
+        <w:t>IDmap$entrezgene</w:t>
+      </w:r>
+      <w:proofErr w:type="spellEnd"/>
+      <w:r>
+        <w:rPr>
+          <w:rFonts w:ascii="Courier New" w:eastAsiaTheme="majorEastAsia" w:hAnsi="Courier New" w:cs="Courier New"/>
+          <w:color w:val="000000" w:themeColor="text1"/>
+        </w:rPr>
+        <w:t>,</w:t>
+      </w:r>
+    </w:p>
+    <w:p>
+      <w:pPr>
+        <w:spacing w:after="0"/>
+        <w:rPr>
+          <w:rFonts w:ascii="Courier New" w:eastAsiaTheme="majorEastAsia" w:hAnsi="Courier New" w:cs="Courier New"/>
+          <w:color w:val="000000" w:themeColor="text1"/>
+        </w:rPr>
+      </w:pPr>
+      <w:r>
+        <w:rPr>
+          <w:rFonts w:ascii="Courier New" w:eastAsiaTheme="majorEastAsia" w:hAnsi="Courier New" w:cs="Courier New"/>
+          <w:color w:val="000000" w:themeColor="text1"/>
+        </w:rPr>
+        <w:tab/>
+      </w:r>
+      <w:r>
+        <w:rPr>
+          <w:rFonts w:ascii="Courier New" w:eastAsiaTheme="majorEastAsia" w:hAnsi="Courier New" w:cs="Courier New"/>
+          <w:color w:val="000000" w:themeColor="text1"/>
+        </w:rPr>
+        <w:tab/>
+      </w:r>
+      <w:r>
+        <w:rPr>
+          <w:rFonts w:ascii="Courier New" w:eastAsiaTheme="majorEastAsia" w:hAnsi="Courier New" w:cs="Courier New"/>
+          <w:color w:val="000000" w:themeColor="text1"/>
+        </w:rPr>
+        <w:tab/>
+        <w:t xml:space="preserve"> </w:t>
+      </w:r>
+      <w:proofErr w:type="gramStart"/>
+      <w:r>
+        <w:rPr>
+          <w:rFonts w:ascii="Courier New" w:eastAsiaTheme="majorEastAsia" w:hAnsi="Courier New" w:cs="Courier New"/>
+          <w:color w:val="000000" w:themeColor="text1"/>
+        </w:rPr>
+        <w:t>mart</w:t>
+      </w:r>
+      <w:proofErr w:type="gramEnd"/>
+      <w:r>
+        <w:rPr>
+          <w:rFonts w:ascii="Courier New" w:eastAsiaTheme="majorEastAsia" w:hAnsi="Courier New" w:cs="Courier New"/>
+          <w:color w:val="000000" w:themeColor="text1"/>
+        </w:rPr>
+        <w:t xml:space="preserve"> = </w:t>
+      </w:r>
+      <w:proofErr w:type="spellStart"/>
+      <w:r>
+        <w:rPr>
+          <w:rFonts w:ascii="Courier New" w:eastAsiaTheme="majorEastAsia" w:hAnsi="Courier New" w:cs="Courier New"/>
+          <w:color w:val="000000" w:themeColor="text1"/>
+        </w:rPr>
+        <w:t>ensembl</w:t>
+      </w:r>
+      <w:proofErr w:type="spellEnd"/>
+      <w:r>
+        <w:rPr>
+          <w:rFonts w:ascii="Courier New" w:eastAsiaTheme="majorEastAsia" w:hAnsi="Courier New" w:cs="Courier New"/>
+          <w:color w:val="000000" w:themeColor="text1"/>
+        </w:rPr>
+        <w:t>)</w:t>
+      </w:r>
+    </w:p>
+    <w:p>
+      <w:pPr>
+        <w:spacing w:after="0"/>
+        <w:rPr>
+          <w:rFonts w:ascii="Courier New" w:eastAsiaTheme="majorEastAsia" w:hAnsi="Courier New" w:cs="Courier New"/>
+          <w:color w:val="000000" w:themeColor="text1"/>
+        </w:rPr>
+      </w:pPr>
+      <w:r>
+        <w:rPr>
+          <w:rFonts w:ascii="Courier New" w:eastAsiaTheme="majorEastAsia" w:hAnsi="Courier New" w:cs="Courier New"/>
+          <w:color w:val="000000" w:themeColor="text1"/>
+        </w:rPr>
+        <w:t xml:space="preserve">&gt; </w:t>
+      </w:r>
+      <w:proofErr w:type="spellStart"/>
+      <w:proofErr w:type="gramStart"/>
+      <w:r>
+        <w:rPr>
+          <w:rFonts w:ascii="Courier New" w:eastAsiaTheme="majorEastAsia" w:hAnsi="Courier New" w:cs="Courier New"/>
+          <w:color w:val="000000" w:themeColor="text1"/>
+        </w:rPr>
+        <w:t>colnames</w:t>
+      </w:r>
+      <w:proofErr w:type="spellEnd"/>
+      <w:r>
+        <w:rPr>
+          <w:rFonts w:ascii="Courier New" w:eastAsiaTheme="majorEastAsia" w:hAnsi="Courier New" w:cs="Courier New"/>
+          <w:color w:val="000000" w:themeColor="text1"/>
+        </w:rPr>
+        <w:t>(</w:t>
+      </w:r>
+      <w:proofErr w:type="spellStart"/>
+      <w:proofErr w:type="gramEnd"/>
+      <w:r>
+        <w:rPr>
+          <w:rFonts w:ascii="Courier New" w:eastAsiaTheme="majorEastAsia" w:hAnsi="Courier New" w:cs="Courier New"/>
+          <w:color w:val="000000" w:themeColor="text1"/>
+        </w:rPr>
+        <w:t>BMmap</w:t>
+      </w:r>
+      <w:proofErr w:type="spellEnd"/>
+      <w:r>
+        <w:rPr>
+          <w:rFonts w:ascii="Courier New" w:eastAsiaTheme="majorEastAsia" w:hAnsi="Courier New" w:cs="Courier New"/>
+          <w:color w:val="000000" w:themeColor="text1"/>
+        </w:rPr>
+        <w:t>) &lt;- c(“</w:t>
+      </w:r>
+      <w:proofErr w:type="spellStart"/>
+      <w:r>
+        <w:rPr>
+          <w:rFonts w:ascii="Courier New" w:eastAsiaTheme="majorEastAsia" w:hAnsi="Courier New" w:cs="Courier New"/>
+          <w:color w:val="000000" w:themeColor="text1"/>
+        </w:rPr>
+        <w:t>entrezgene</w:t>
+      </w:r>
+      <w:proofErr w:type="spellEnd"/>
+      <w:r>
+        <w:rPr>
+          <w:rFonts w:ascii="Courier New" w:eastAsiaTheme="majorEastAsia" w:hAnsi="Courier New" w:cs="Courier New"/>
+          <w:color w:val="000000" w:themeColor="text1"/>
+        </w:rPr>
+        <w:t>”, output)</w:t>
+      </w:r>
+    </w:p>
+    <w:p>
+      <w:pPr>
+        <w:spacing w:after="0"/>
+        <w:rPr>
+          <w:rFonts w:ascii="Courier New" w:eastAsiaTheme="majorEastAsia" w:hAnsi="Courier New" w:cs="Courier New"/>
+          <w:color w:val="000000" w:themeColor="text1"/>
+        </w:rPr>
+      </w:pPr>
+    </w:p>
+    <w:p>
+      <w:pPr>
+        <w:spacing w:after="0"/>
+        <w:rPr>
+          <w:color w:val="000000" w:themeColor="text1"/>
+        </w:rPr>
+      </w:pPr>
+      <w:r>
+        <w:rPr>
+          <w:color w:val="000000" w:themeColor="text1"/>
+        </w:rPr>
+        <w:t xml:space="preserve">All input </w:t>
+      </w:r>
+      <w:proofErr w:type="spellStart"/>
+      <w:r>
+        <w:rPr>
+          <w:color w:val="000000" w:themeColor="text1"/>
+        </w:rPr>
+        <w:t>datafiles</w:t>
+      </w:r>
+      <w:proofErr w:type="spellEnd"/>
+      <w:r>
+        <w:rPr>
+          <w:color w:val="000000" w:themeColor="text1"/>
+        </w:rPr>
+        <w:t xml:space="preserve"> will now have been normalized to identify genes by HGNC symbols.</w:t>
+      </w:r>
+    </w:p>
+    <w:p>
+      <w:pPr>
+        <w:spacing w:after="0"/>
+        <w:rPr>
+          <w:color w:val="000000" w:themeColor="text1"/>
+        </w:rPr>
+      </w:pPr>
+    </w:p>
+    <w:p>
+      <w:pPr>
+        <w:spacing w:after="0"/>
+        <w:rPr>
+          <w:color w:val="000000" w:themeColor="text1"/>
+        </w:rPr>
+      </w:pPr>
+      <w:r>
+        <w:rPr>
+          <w:color w:val="000000" w:themeColor="text1"/>
+        </w:rPr>
+        <w:t>Finally, transcription factors must be defined prior to performing analysis.</w:t>
+      </w:r>
+      <w:r>
+        <w:rPr>
+          <w:color w:val="000000" w:themeColor="text1"/>
+        </w:rPr>
+        <w:t xml:space="preserve"> Sourcing the </w:t>
+      </w:r>
+      <w:proofErr w:type="spellStart"/>
+      <w:r>
+        <w:rPr>
+          <w:b/>
+          <w:bCs/>
+          <w:color w:val="000000" w:themeColor="text1"/>
+        </w:rPr>
+        <w:t>normalizeTF.R</w:t>
+      </w:r>
+      <w:proofErr w:type="spellEnd"/>
+      <w:r>
+        <w:rPr>
+          <w:b/>
+          <w:bCs/>
+          <w:color w:val="000000" w:themeColor="text1"/>
+        </w:rPr>
+        <w:t xml:space="preserve"> </w:t>
+      </w:r>
+      <w:r>
+        <w:rPr>
+          <w:color w:val="000000" w:themeColor="text1"/>
+        </w:rPr>
+        <w:t>subscript will automatically compile a list of transcription factors common among at least two out of the five following datasets:</w:t>
+      </w:r>
+    </w:p>
+    <w:p>
+      <w:pPr>
+        <w:spacing w:after="0"/>
+        <w:rPr>
+          <w:color w:val="000000" w:themeColor="text1"/>
+        </w:rPr>
+      </w:pPr>
+    </w:p>
+    <w:p>
+      <w:pPr>
+        <w:pStyle w:val="ListParagraph"/>
+        <w:numPr>
+          <w:ilvl w:val="0"/>
+          <w:numId w:val="2"/>
+        </w:numPr>
+        <w:spacing w:after="0"/>
+        <w:rPr>
+          <w:rFonts w:ascii="Courier New" w:eastAsiaTheme="majorEastAsia" w:hAnsi="Courier New" w:cs="Courier New"/>
+          <w:color w:val="000000" w:themeColor="text1"/>
+        </w:rPr>
+      </w:pPr>
+      <w:r>
+        <w:rPr>
+          <w:rFonts w:eastAsiaTheme="majorEastAsia" w:cs="Courier New"/>
+          <w:color w:val="000000" w:themeColor="text1"/>
+        </w:rPr>
+        <w:t xml:space="preserve">The </w:t>
+      </w:r>
+      <w:proofErr w:type="spellStart"/>
+      <w:r>
+        <w:rPr>
+          <w:rFonts w:eastAsiaTheme="majorEastAsia" w:cs="Courier New"/>
+          <w:color w:val="000000" w:themeColor="text1"/>
+        </w:rPr>
+        <w:t>TFCat</w:t>
+      </w:r>
+      <w:proofErr w:type="spellEnd"/>
+      <w:r>
+        <w:rPr>
+          <w:rFonts w:eastAsiaTheme="majorEastAsia" w:cs="Courier New"/>
+          <w:color w:val="000000" w:themeColor="text1"/>
+        </w:rPr>
+        <w:t xml:space="preserve"> database</w:t>
+      </w:r>
+    </w:p>
+    <w:p>
+      <w:pPr>
+        <w:pStyle w:val="ListParagraph"/>
+        <w:numPr>
+          <w:ilvl w:val="0"/>
+          <w:numId w:val="2"/>
+        </w:numPr>
+        <w:spacing w:after="0"/>
+        <w:rPr>
+          <w:rFonts w:ascii="Courier New" w:eastAsiaTheme="majorEastAsia" w:hAnsi="Courier New" w:cs="Courier New"/>
+          <w:color w:val="000000" w:themeColor="text1"/>
+        </w:rPr>
+      </w:pPr>
+      <w:r>
+        <w:rPr>
+          <w:rFonts w:eastAsiaTheme="majorEastAsia" w:cs="Courier New"/>
+          <w:color w:val="000000" w:themeColor="text1"/>
+        </w:rPr>
+        <w:t>The DBD (DNA-binding domain) database</w:t>
+      </w:r>
+    </w:p>
+    <w:p>
+      <w:pPr>
+        <w:pStyle w:val="ListParagraph"/>
+        <w:numPr>
+          <w:ilvl w:val="0"/>
+          <w:numId w:val="2"/>
+        </w:numPr>
+        <w:spacing w:after="0"/>
+        <w:rPr>
+          <w:rFonts w:ascii="Courier New" w:eastAsiaTheme="majorEastAsia" w:hAnsi="Courier New" w:cs="Courier New"/>
+          <w:color w:val="000000" w:themeColor="text1"/>
+        </w:rPr>
+      </w:pPr>
+      <w:r>
+        <w:rPr>
+          <w:rFonts w:eastAsiaTheme="majorEastAsia" w:cs="Courier New"/>
+          <w:color w:val="000000" w:themeColor="text1"/>
+        </w:rPr>
+        <w:t>A manually assembled list of transcription factors with annotations</w:t>
+      </w:r>
+      <w:r>
+        <w:rPr>
+          <w:rFonts w:eastAsiaTheme="majorEastAsia" w:cs="Courier New"/>
+          <w:color w:val="000000" w:themeColor="text1"/>
+          <w:vertAlign w:val="superscript"/>
+        </w:rPr>
+        <w:t>5</w:t>
+      </w:r>
+    </w:p>
+    <w:p>
+      <w:pPr>
+        <w:pStyle w:val="ListParagraph"/>
+        <w:numPr>
+          <w:ilvl w:val="0"/>
+          <w:numId w:val="2"/>
+        </w:numPr>
+        <w:spacing w:after="0"/>
+        <w:rPr>
+          <w:rFonts w:ascii="Courier New" w:eastAsiaTheme="majorEastAsia" w:hAnsi="Courier New" w:cs="Courier New"/>
+          <w:color w:val="000000" w:themeColor="text1"/>
+        </w:rPr>
+      </w:pPr>
+      <w:r>
+        <w:rPr>
+          <w:rFonts w:eastAsiaTheme="majorEastAsia" w:cs="Courier New"/>
+          <w:color w:val="000000" w:themeColor="text1"/>
+        </w:rPr>
+        <w:t>The FANTOM5 transcription factor dataset</w:t>
+      </w:r>
+    </w:p>
+    <w:p>
+      <w:pPr>
+        <w:pStyle w:val="ListParagraph"/>
+        <w:numPr>
+          <w:ilvl w:val="0"/>
+          <w:numId w:val="2"/>
+        </w:numPr>
+        <w:spacing w:after="0"/>
+        <w:rPr>
+          <w:rFonts w:ascii="Courier New" w:eastAsiaTheme="majorEastAsia" w:hAnsi="Courier New" w:cs="Courier New"/>
+          <w:color w:val="000000" w:themeColor="text1"/>
+        </w:rPr>
+      </w:pPr>
+      <w:r>
+        <w:rPr>
+          <w:rFonts w:eastAsiaTheme="majorEastAsia" w:cs="Courier New"/>
+          <w:color w:val="000000" w:themeColor="text1"/>
+        </w:rPr>
+        <w:t xml:space="preserve">ENCODE transcription factor data derived from their </w:t>
+      </w:r>
+      <w:proofErr w:type="spellStart"/>
+      <w:r>
+        <w:rPr>
+          <w:rFonts w:eastAsiaTheme="majorEastAsia" w:cs="Courier New"/>
+          <w:color w:val="000000" w:themeColor="text1"/>
+        </w:rPr>
+        <w:t>ChIP-seq</w:t>
+      </w:r>
+      <w:proofErr w:type="spellEnd"/>
+      <w:r>
+        <w:rPr>
+          <w:rFonts w:eastAsiaTheme="majorEastAsia" w:cs="Courier New"/>
+          <w:color w:val="000000" w:themeColor="text1"/>
+        </w:rPr>
+        <w:t xml:space="preserve"> antibody list</w:t>
+      </w:r>
+    </w:p>
+    <w:p>
+      <w:pPr>
+        <w:spacing w:after="0"/>
+        <w:rPr>
+          <w:rFonts w:ascii="Courier New" w:eastAsiaTheme="majorEastAsia" w:hAnsi="Courier New" w:cs="Courier New"/>
+          <w:color w:val="000000" w:themeColor="text1"/>
+        </w:rPr>
+      </w:pPr>
+    </w:p>
+    <w:p>
+      <w:pPr>
+        <w:spacing w:after="0"/>
+        <w:rPr>
+          <w:rFonts w:eastAsiaTheme="majorEastAsia" w:cs="Courier New"/>
+          <w:color w:val="000000" w:themeColor="text1"/>
+        </w:rPr>
+      </w:pPr>
+      <w:r>
+        <w:rPr>
+          <w:rFonts w:eastAsiaTheme="majorEastAsia" w:cs="Courier New"/>
+          <w:color w:val="000000" w:themeColor="text1"/>
+        </w:rPr>
+        <w:t xml:space="preserve">The choice of how many lists to use as a </w:t>
+      </w:r>
+      <w:proofErr w:type="spellStart"/>
+      <w:r>
+        <w:rPr>
+          <w:rFonts w:eastAsiaTheme="majorEastAsia" w:cs="Courier New"/>
+          <w:color w:val="000000" w:themeColor="text1"/>
+        </w:rPr>
+        <w:t>cutoff</w:t>
+      </w:r>
+      <w:proofErr w:type="spellEnd"/>
+      <w:r>
+        <w:rPr>
+          <w:rFonts w:eastAsiaTheme="majorEastAsia" w:cs="Courier New"/>
+          <w:color w:val="000000" w:themeColor="text1"/>
+        </w:rPr>
+        <w:t xml:space="preserve"> was based on variations in overlap between the lists </w:t>
+      </w:r>
+      <w:r>
+        <w:rPr>
+          <w:rFonts w:eastAsiaTheme="majorEastAsia" w:cs="Courier New"/>
+          <w:b/>
+          <w:bCs/>
+          <w:color w:val="000000" w:themeColor="text1"/>
+        </w:rPr>
+        <w:t>(Figure 1)</w:t>
+      </w:r>
+      <w:r>
+        <w:rPr>
+          <w:rFonts w:eastAsiaTheme="majorEastAsia" w:cs="Courier New"/>
+          <w:color w:val="000000" w:themeColor="text1"/>
+        </w:rPr>
+        <w:t xml:space="preserve">, and may be easily modified through </w:t>
+      </w:r>
+      <w:proofErr w:type="spellStart"/>
+      <w:r>
+        <w:rPr>
+          <w:rFonts w:eastAsiaTheme="majorEastAsia" w:cs="Courier New"/>
+          <w:color w:val="000000" w:themeColor="text1"/>
+        </w:rPr>
+        <w:t>subsetting</w:t>
+      </w:r>
+      <w:proofErr w:type="spellEnd"/>
+      <w:r>
+        <w:rPr>
+          <w:rFonts w:eastAsiaTheme="majorEastAsia" w:cs="Courier New"/>
+          <w:color w:val="000000" w:themeColor="text1"/>
+        </w:rPr>
+        <w:t xml:space="preserve"> of the </w:t>
+      </w:r>
+      <w:proofErr w:type="spellStart"/>
+      <w:r>
+        <w:rPr>
+          <w:rFonts w:eastAsiaTheme="majorEastAsia" w:cs="Courier New"/>
+          <w:color w:val="000000" w:themeColor="text1"/>
+        </w:rPr>
+        <w:t>MergedList</w:t>
+      </w:r>
+      <w:proofErr w:type="spellEnd"/>
+      <w:r>
+        <w:rPr>
+          <w:rFonts w:eastAsiaTheme="majorEastAsia" w:cs="Courier New"/>
+          <w:color w:val="000000" w:themeColor="text1"/>
+        </w:rPr>
+        <w:t xml:space="preserve"> table generated by this submodule, which lists all transcription factors and whether or not they are present in each dataset, via modification of the following line:</w:t>
+      </w:r>
+    </w:p>
+    <w:p>
+      <w:pPr>
+        <w:spacing w:after="0"/>
+        <w:rPr>
+          <w:rFonts w:eastAsiaTheme="majorEastAsia" w:cs="Courier New"/>
+          <w:color w:val="000000" w:themeColor="text1"/>
+        </w:rPr>
+      </w:pPr>
+    </w:p>
+    <w:p>
+      <w:pPr>
+        <w:spacing w:after="0"/>
+        <w:rPr>
+          <w:rFonts w:ascii="Courier New" w:eastAsiaTheme="majorEastAsia" w:hAnsi="Courier New" w:cs="Courier New"/>
+          <w:color w:val="000000" w:themeColor="text1"/>
+        </w:rPr>
+      </w:pPr>
+      <w:r>
+        <w:rPr>
+          <w:rFonts w:ascii="Courier New" w:eastAsiaTheme="majorEastAsia" w:hAnsi="Courier New" w:cs="Courier New"/>
+          <w:color w:val="000000" w:themeColor="text1"/>
+        </w:rPr>
+        <w:lastRenderedPageBreak/>
+        <w:t xml:space="preserve">&gt; </w:t>
+      </w:r>
+      <w:proofErr w:type="spellStart"/>
+      <w:r>
+        <w:rPr>
+          <w:rFonts w:ascii="Courier New" w:eastAsiaTheme="majorEastAsia" w:hAnsi="Courier New" w:cs="Courier New"/>
+          <w:color w:val="000000" w:themeColor="text1"/>
+        </w:rPr>
+        <w:t>TFList</w:t>
+      </w:r>
+      <w:proofErr w:type="spellEnd"/>
+      <w:r>
+        <w:rPr>
+          <w:rFonts w:ascii="Courier New" w:eastAsiaTheme="majorEastAsia" w:hAnsi="Courier New" w:cs="Courier New"/>
+          <w:color w:val="000000" w:themeColor="text1"/>
+        </w:rPr>
+        <w:t xml:space="preserve"> &lt;- </w:t>
+      </w:r>
+      <w:proofErr w:type="gramStart"/>
+      <w:r>
+        <w:rPr>
+          <w:rFonts w:ascii="Courier New" w:eastAsiaTheme="majorEastAsia" w:hAnsi="Courier New" w:cs="Courier New"/>
+          <w:color w:val="000000" w:themeColor="text1"/>
+        </w:rPr>
+        <w:t>unique(</w:t>
+      </w:r>
+      <w:proofErr w:type="spellStart"/>
+      <w:proofErr w:type="gramEnd"/>
+      <w:r>
+        <w:rPr>
+          <w:rFonts w:ascii="Courier New" w:eastAsiaTheme="majorEastAsia" w:hAnsi="Courier New" w:cs="Courier New"/>
+          <w:color w:val="000000" w:themeColor="text1"/>
+        </w:rPr>
+        <w:t>MergedList</w:t>
+      </w:r>
+      <w:proofErr w:type="spellEnd"/>
+      <w:r>
+        <w:rPr>
+          <w:rFonts w:ascii="Courier New" w:eastAsiaTheme="majorEastAsia" w:hAnsi="Courier New" w:cs="Courier New"/>
+          <w:color w:val="000000" w:themeColor="text1"/>
+        </w:rPr>
+        <w:t>[!</w:t>
+      </w:r>
+      <w:proofErr w:type="spellStart"/>
+      <w:r>
+        <w:rPr>
+          <w:rFonts w:ascii="Courier New" w:eastAsiaTheme="majorEastAsia" w:hAnsi="Courier New" w:cs="Courier New"/>
+          <w:color w:val="000000" w:themeColor="text1"/>
+        </w:rPr>
+        <w:t>MergedList$Count</w:t>
+      </w:r>
+      <w:proofErr w:type="spellEnd"/>
+      <w:r>
+        <w:rPr>
+          <w:rFonts w:ascii="Courier New" w:eastAsiaTheme="majorEastAsia" w:hAnsi="Courier New" w:cs="Courier New"/>
+          <w:color w:val="000000" w:themeColor="text1"/>
+        </w:rPr>
+        <w:t>==”1”,])$</w:t>
+      </w:r>
+      <w:proofErr w:type="spellStart"/>
+      <w:r>
+        <w:rPr>
+          <w:rFonts w:ascii="Courier New" w:eastAsiaTheme="majorEastAsia" w:hAnsi="Courier New" w:cs="Courier New"/>
+          <w:color w:val="000000" w:themeColor="text1"/>
+        </w:rPr>
+        <w:t>Gene.Symbol</w:t>
+      </w:r>
+      <w:proofErr w:type="spellEnd"/>
+    </w:p>
+    <w:p>
+      <w:pPr>
+        <w:spacing w:after="0"/>
+        <w:rPr>
+          <w:rFonts w:ascii="Courier New" w:eastAsiaTheme="majorEastAsia" w:hAnsi="Courier New" w:cs="Courier New"/>
+          <w:color w:val="000000" w:themeColor="text1"/>
+        </w:rPr>
+      </w:pPr>
+    </w:p>
+    <w:p>
+      <w:pPr>
+        <w:spacing w:after="0"/>
+        <w:jc w:val="center"/>
         <w:rPr>
           <w:rFonts w:ascii="Courier New" w:eastAsiaTheme="majorEastAsia" w:hAnsi="Courier New" w:cs="Courier New"/>
           <w:color w:val="000000" w:themeColor="text1"/>
@@ -2773,132 +4750,1285 @@
           <w:bCs/>
           <w:color w:val="000000" w:themeColor="text1"/>
         </w:rPr>
-        <w:t xml:space="preserve">Figure 1: Sample figure. </w:t>
-      </w:r>
+        <w:t xml:space="preserve">Figure 1: </w:t>
+      </w:r>
+      <w:r>
+        <w:rPr>
+          <w:rFonts w:eastAsiaTheme="majorEastAsia" w:cs="Courier New"/>
+          <w:b/>
+          <w:bCs/>
+          <w:color w:val="000000" w:themeColor="text1"/>
+        </w:rPr>
+        <w:t>Varying degrees of overlap between human transcription factor datasets</w:t>
+      </w:r>
+      <w:r>
+        <w:rPr>
+          <w:rFonts w:eastAsiaTheme="majorEastAsia" w:cs="Courier New"/>
+          <w:b/>
+          <w:bCs/>
+          <w:color w:val="000000" w:themeColor="text1"/>
+        </w:rPr>
+        <w:t xml:space="preserve">. </w:t>
+      </w:r>
+      <w:r>
+        <w:rPr>
+          <w:rFonts w:eastAsiaTheme="majorEastAsia" w:cs="Courier New"/>
+          <w:color w:val="000000" w:themeColor="text1"/>
+        </w:rPr>
+        <w:t>Venn diagram depicting large overlap between the manually curated and Fantom5 lists, while other datasets possess less unique and overlapping transcription factors</w:t>
+      </w:r>
+      <w:r>
+        <w:rPr>
+          <w:rFonts w:eastAsiaTheme="majorEastAsia" w:cs="Courier New"/>
+          <w:color w:val="000000" w:themeColor="text1"/>
+        </w:rPr>
+        <w:t>. Genera</w:t>
+      </w:r>
+      <w:r>
+        <w:rPr>
+          <w:rFonts w:eastAsiaTheme="majorEastAsia" w:cs="Courier New"/>
+          <w:color w:val="000000" w:themeColor="text1"/>
+        </w:rPr>
+        <w:t xml:space="preserve">ted by the </w:t>
+      </w:r>
+      <w:proofErr w:type="spellStart"/>
+      <w:r>
+        <w:rPr>
+          <w:rFonts w:eastAsiaTheme="majorEastAsia" w:cs="Courier New"/>
+          <w:color w:val="000000" w:themeColor="text1"/>
+        </w:rPr>
+        <w:t>VennDiagrams</w:t>
+      </w:r>
+      <w:proofErr w:type="spellEnd"/>
+      <w:r>
+        <w:rPr>
+          <w:rFonts w:eastAsiaTheme="majorEastAsia" w:cs="Courier New"/>
+          <w:color w:val="000000" w:themeColor="text1"/>
+        </w:rPr>
+        <w:t xml:space="preserve"> package: </w:t>
+      </w:r>
+      <w:proofErr w:type="spellStart"/>
       <w:proofErr w:type="gramStart"/>
       <w:r>
         <w:rPr>
+          <w:rFonts w:ascii="Courier New" w:eastAsiaTheme="majorEastAsia" w:hAnsi="Courier New" w:cs="Courier New"/>
+          <w:color w:val="000000" w:themeColor="text1"/>
+        </w:rPr>
+        <w:t>draw.quintuple.venn</w:t>
+      </w:r>
+      <w:proofErr w:type="spellEnd"/>
+      <w:r>
+        <w:rPr>
+          <w:rFonts w:ascii="Courier New" w:eastAsiaTheme="majorEastAsia" w:hAnsi="Courier New" w:cs="Courier New"/>
+          <w:color w:val="000000" w:themeColor="text1"/>
+        </w:rPr>
+        <w:t>(</w:t>
+      </w:r>
+      <w:r>
+        <w:rPr>
+          <w:rFonts w:ascii="Courier New" w:eastAsiaTheme="majorEastAsia" w:hAnsi="Courier New" w:cs="Courier New"/>
+          <w:color w:val="000000" w:themeColor="text1"/>
+        </w:rPr>
+        <w:t>)</w:t>
+      </w:r>
+      <w:proofErr w:type="gramEnd"/>
+    </w:p>
+    <w:p>
+      <w:pPr>
+        <w:spacing w:after="0"/>
+        <w:rPr>
+          <w:rFonts w:ascii="Courier New" w:eastAsiaTheme="majorEastAsia" w:hAnsi="Courier New" w:cs="Courier New"/>
+          <w:color w:val="000000" w:themeColor="text1"/>
+        </w:rPr>
+      </w:pPr>
+    </w:p>
+    <w:p>
+      <w:pPr>
+        <w:spacing w:after="0"/>
+        <w:rPr>
           <w:rFonts w:eastAsiaTheme="majorEastAsia" w:cs="Courier New"/>
           <w:color w:val="000000" w:themeColor="text1"/>
         </w:rPr>
-        <w:t>Sample legend about figure.</w:t>
-      </w:r>
+      </w:pPr>
+      <w:r>
+        <w:rPr>
+          <w:rFonts w:eastAsiaTheme="majorEastAsia" w:cs="Courier New"/>
+          <w:color w:val="000000" w:themeColor="text1"/>
+        </w:rPr>
+        <w:t xml:space="preserve">Note that </w:t>
+      </w:r>
+      <w:r>
+        <w:rPr>
+          <w:rFonts w:eastAsiaTheme="majorEastAsia" w:cs="Courier New"/>
+          <w:color w:val="000000" w:themeColor="text1"/>
+        </w:rPr>
+        <w:t xml:space="preserve">all transcription factors have been normalized to HGNC symbols where appropriate. The normalize submodule allows for easy replacement or update of lists through the replacement of their .csv </w:t>
+      </w:r>
+      <w:proofErr w:type="spellStart"/>
+      <w:r>
+        <w:rPr>
+          <w:rFonts w:eastAsiaTheme="majorEastAsia" w:cs="Courier New"/>
+          <w:color w:val="000000" w:themeColor="text1"/>
+        </w:rPr>
+        <w:t>datafiles</w:t>
+      </w:r>
+      <w:proofErr w:type="spellEnd"/>
+      <w:r>
+        <w:rPr>
+          <w:rFonts w:eastAsiaTheme="majorEastAsia" w:cs="Courier New"/>
+          <w:color w:val="000000" w:themeColor="text1"/>
+        </w:rPr>
+        <w:t xml:space="preserve"> with updated data.</w:t>
+      </w:r>
+    </w:p>
+    <w:p>
+      <w:pPr>
+        <w:spacing w:after="0"/>
+        <w:rPr>
+          <w:b/>
+          <w:bCs/>
+          <w:color w:val="365F91" w:themeColor="accent1" w:themeShade="BF"/>
+        </w:rPr>
+      </w:pPr>
+    </w:p>
+    <w:p>
+      <w:pPr>
+        <w:spacing w:after="0"/>
+        <w:rPr>
+          <w:b/>
+          <w:bCs/>
+          <w:color w:val="365F91" w:themeColor="accent1" w:themeShade="BF"/>
+        </w:rPr>
+      </w:pPr>
+      <w:r>
+        <w:rPr>
+          <w:b/>
+          <w:bCs/>
+          <w:color w:val="365F91" w:themeColor="accent1" w:themeShade="BF"/>
+        </w:rPr>
+        <w:t>3.2     FANTOM expression data import</w:t>
+      </w:r>
+    </w:p>
+    <w:p>
+      <w:pPr>
+        <w:spacing w:after="0"/>
+        <w:rPr>
+          <w:b/>
+          <w:bCs/>
+          <w:color w:val="365F91" w:themeColor="accent1" w:themeShade="BF"/>
+        </w:rPr>
+      </w:pPr>
+    </w:p>
+    <w:p>
+      <w:pPr>
+        <w:spacing w:after="0"/>
+        <w:rPr>
+          <w:color w:val="000000" w:themeColor="text1"/>
+        </w:rPr>
+      </w:pPr>
+      <w:r>
+        <w:rPr>
+          <w:color w:val="000000" w:themeColor="text1"/>
+        </w:rPr>
+        <w:t xml:space="preserve">Expression profiles for genes across </w:t>
+      </w:r>
+      <w:r>
+        <w:rPr>
+          <w:color w:val="000000" w:themeColor="text1"/>
+        </w:rPr>
+        <w:t xml:space="preserve">available cell lines have been derived from cap analysis of gene expression (CAGE) sequencing by the FANTOM5 consortium. </w:t>
+      </w:r>
+      <w:r>
+        <w:rPr>
+          <w:color w:val="000000" w:themeColor="text1"/>
+        </w:rPr>
+        <w:t xml:space="preserve">The FANTOM import submodule allows for </w:t>
+      </w:r>
+      <w:r>
+        <w:rPr>
+          <w:color w:val="000000" w:themeColor="text1"/>
+        </w:rPr>
+        <w:t xml:space="preserve">the import and processing of raw read counts from this sequencing data, accepting several different possible search terms as inputs and allowing for import of normalized read counts as an alternative. For the purposes of the </w:t>
+      </w:r>
+      <w:proofErr w:type="spellStart"/>
+      <w:r>
+        <w:rPr>
+          <w:color w:val="000000" w:themeColor="text1"/>
+        </w:rPr>
+        <w:t>Ontoscope</w:t>
+      </w:r>
+      <w:proofErr w:type="spellEnd"/>
+      <w:r>
+        <w:rPr>
+          <w:color w:val="000000" w:themeColor="text1"/>
+        </w:rPr>
+        <w:t xml:space="preserve"> workflow, the </w:t>
+      </w:r>
+      <w:proofErr w:type="spellStart"/>
+      <w:r>
+        <w:rPr>
+          <w:b/>
+          <w:bCs/>
+          <w:color w:val="000000" w:themeColor="text1"/>
+        </w:rPr>
+        <w:t>fantom_main.R</w:t>
+      </w:r>
+      <w:proofErr w:type="spellEnd"/>
+      <w:r>
+        <w:rPr>
+          <w:b/>
+          <w:bCs/>
+          <w:color w:val="000000" w:themeColor="text1"/>
+        </w:rPr>
+        <w:t xml:space="preserve"> </w:t>
+      </w:r>
+      <w:r>
+        <w:rPr>
+          <w:color w:val="000000" w:themeColor="text1"/>
+        </w:rPr>
+        <w:t>submodule has already been sourced. Furthermore, as we perform our own normalization and background derivations further downstream, we must focus on importing raw read counts rather than normalized expression data.</w:t>
+      </w:r>
+    </w:p>
+    <w:p>
+      <w:pPr>
+        <w:spacing w:after="0"/>
+        <w:rPr>
+          <w:color w:val="000000" w:themeColor="text1"/>
+        </w:rPr>
+      </w:pPr>
+    </w:p>
+    <w:p>
+      <w:pPr>
+        <w:spacing w:after="0"/>
+        <w:rPr>
+          <w:color w:val="000000" w:themeColor="text1"/>
+        </w:rPr>
+      </w:pPr>
+      <w:r>
+        <w:rPr>
+          <w:color w:val="000000" w:themeColor="text1"/>
+        </w:rPr>
+        <w:t xml:space="preserve">The </w:t>
+      </w:r>
+      <w:proofErr w:type="spellStart"/>
+      <w:r>
+        <w:rPr>
+          <w:b/>
+          <w:bCs/>
+          <w:color w:val="000000" w:themeColor="text1"/>
+        </w:rPr>
+        <w:t>runOntoscope.R</w:t>
+      </w:r>
+      <w:proofErr w:type="spellEnd"/>
+      <w:r>
+        <w:rPr>
+          <w:b/>
+          <w:bCs/>
+          <w:color w:val="000000" w:themeColor="text1"/>
+        </w:rPr>
+        <w:t xml:space="preserve"> </w:t>
+      </w:r>
+      <w:r>
+        <w:rPr>
+          <w:color w:val="000000" w:themeColor="text1"/>
+        </w:rPr>
+        <w:t xml:space="preserve">script </w:t>
+      </w:r>
+      <w:r>
+        <w:rPr>
+          <w:color w:val="000000" w:themeColor="text1"/>
+        </w:rPr>
+        <w:t>first searches the FANTOM5 database for matching FF IDs and downloads the raw expression counts for each as follows:</w:t>
+      </w:r>
+    </w:p>
+    <w:p>
+      <w:pPr>
+        <w:spacing w:after="0"/>
+        <w:rPr>
+          <w:rFonts w:ascii="Courier New" w:hAnsi="Courier New" w:cs="Courier New"/>
+          <w:color w:val="000000" w:themeColor="text1"/>
+        </w:rPr>
+      </w:pPr>
+      <w:r>
+        <w:rPr>
+          <w:rFonts w:ascii="Courier New" w:hAnsi="Courier New" w:cs="Courier New"/>
+          <w:color w:val="000000" w:themeColor="text1"/>
+        </w:rPr>
+        <w:lastRenderedPageBreak/>
+        <w:t xml:space="preserve">&gt; </w:t>
+      </w:r>
+      <w:proofErr w:type="spellStart"/>
+      <w:r>
+        <w:rPr>
+          <w:rFonts w:ascii="Courier New" w:hAnsi="Courier New" w:cs="Courier New"/>
+          <w:color w:val="000000" w:themeColor="text1"/>
+        </w:rPr>
+        <w:t>FFVect</w:t>
+      </w:r>
+      <w:proofErr w:type="spellEnd"/>
+      <w:r>
+        <w:rPr>
+          <w:rFonts w:ascii="Courier New" w:hAnsi="Courier New" w:cs="Courier New"/>
+          <w:color w:val="000000" w:themeColor="text1"/>
+        </w:rPr>
+        <w:t xml:space="preserve"> &lt;- </w:t>
+      </w:r>
+      <w:proofErr w:type="gramStart"/>
+      <w:r>
+        <w:rPr>
+          <w:rFonts w:ascii="Courier New" w:hAnsi="Courier New" w:cs="Courier New"/>
+          <w:color w:val="000000" w:themeColor="text1"/>
+        </w:rPr>
+        <w:t>c(</w:t>
+      </w:r>
+      <w:proofErr w:type="spellStart"/>
       <w:proofErr w:type="gramEnd"/>
       <w:r>
         <w:rPr>
-          <w:rFonts w:eastAsiaTheme="majorEastAsia" w:cs="Courier New"/>
-          <w:color w:val="000000" w:themeColor="text1"/>
-        </w:rPr>
-        <w:t xml:space="preserve"> Genera</w:t>
-      </w:r>
-      <w:r>
-        <w:rPr>
-          <w:rFonts w:eastAsiaTheme="majorEastAsia" w:cs="Courier New"/>
-          <w:color w:val="000000" w:themeColor="text1"/>
-        </w:rPr>
-        <w:t xml:space="preserve">ted by the </w:t>
-      </w:r>
-      <w:proofErr w:type="spellStart"/>
-      <w:r>
-        <w:rPr>
-          <w:rFonts w:eastAsiaTheme="majorEastAsia" w:cs="Courier New"/>
-          <w:color w:val="000000" w:themeColor="text1"/>
-        </w:rPr>
-        <w:t>VennDiagrams</w:t>
-      </w:r>
-      <w:proofErr w:type="spellEnd"/>
-      <w:r>
-        <w:rPr>
-          <w:rFonts w:eastAsiaTheme="majorEastAsia" w:cs="Courier New"/>
-          <w:color w:val="000000" w:themeColor="text1"/>
-        </w:rPr>
-        <w:t xml:space="preserve"> package: </w:t>
+          <w:rFonts w:ascii="Courier New" w:hAnsi="Courier New" w:cs="Courier New"/>
+          <w:color w:val="000000" w:themeColor="text1"/>
+        </w:rPr>
+        <w:t>sourceFF</w:t>
+      </w:r>
+      <w:proofErr w:type="spellEnd"/>
+      <w:r>
+        <w:rPr>
+          <w:rFonts w:ascii="Courier New" w:hAnsi="Courier New" w:cs="Courier New"/>
+          <w:color w:val="000000" w:themeColor="text1"/>
+        </w:rPr>
+        <w:t xml:space="preserve">, </w:t>
+      </w:r>
+      <w:proofErr w:type="spellStart"/>
+      <w:r>
+        <w:rPr>
+          <w:rFonts w:ascii="Courier New" w:hAnsi="Courier New" w:cs="Courier New"/>
+          <w:color w:val="000000" w:themeColor="text1"/>
+        </w:rPr>
+        <w:t>targetFF</w:t>
+      </w:r>
+      <w:proofErr w:type="spellEnd"/>
+      <w:r>
+        <w:rPr>
+          <w:rFonts w:ascii="Courier New" w:hAnsi="Courier New" w:cs="Courier New"/>
+          <w:color w:val="000000" w:themeColor="text1"/>
+        </w:rPr>
+        <w:t>)</w:t>
+      </w:r>
+    </w:p>
+    <w:p>
+      <w:pPr>
+        <w:spacing w:after="0"/>
+        <w:rPr>
+          <w:rFonts w:ascii="Courier New" w:hAnsi="Courier New" w:cs="Courier New"/>
+          <w:color w:val="000000" w:themeColor="text1"/>
+        </w:rPr>
+      </w:pPr>
+      <w:r>
+        <w:rPr>
+          <w:rFonts w:ascii="Courier New" w:hAnsi="Courier New" w:cs="Courier New"/>
+          <w:color w:val="000000" w:themeColor="text1"/>
+        </w:rPr>
+        <w:t xml:space="preserve">&gt; </w:t>
       </w:r>
       <w:proofErr w:type="spellStart"/>
       <w:proofErr w:type="gramStart"/>
       <w:r>
         <w:rPr>
-          <w:rFonts w:ascii="Courier New" w:eastAsiaTheme="majorEastAsia" w:hAnsi="Courier New" w:cs="Courier New"/>
-          <w:color w:val="000000" w:themeColor="text1"/>
-        </w:rPr>
-        <w:t>draw.quintuple.venn</w:t>
-      </w:r>
-      <w:proofErr w:type="spellEnd"/>
-      <w:r>
-        <w:rPr>
-          <w:rFonts w:ascii="Courier New" w:eastAsiaTheme="majorEastAsia" w:hAnsi="Courier New" w:cs="Courier New"/>
+          <w:rFonts w:ascii="Courier New" w:hAnsi="Courier New" w:cs="Courier New"/>
+          <w:color w:val="000000" w:themeColor="text1"/>
+        </w:rPr>
+        <w:t>fantomOntology</w:t>
+      </w:r>
+      <w:proofErr w:type="spellEnd"/>
+      <w:r>
+        <w:rPr>
+          <w:rFonts w:ascii="Courier New" w:hAnsi="Courier New" w:cs="Courier New"/>
           <w:color w:val="000000" w:themeColor="text1"/>
         </w:rPr>
         <w:t>(</w:t>
       </w:r>
+      <w:proofErr w:type="spellStart"/>
       <w:proofErr w:type="gramEnd"/>
       <w:r>
         <w:rPr>
-          <w:rFonts w:ascii="Courier New" w:eastAsiaTheme="majorEastAsia" w:hAnsi="Courier New" w:cs="Courier New"/>
-          <w:color w:val="000000" w:themeColor="text1"/>
-        </w:rPr>
-        <w:t xml:space="preserve">sample, </w:t>
-      </w:r>
-      <w:proofErr w:type="spellStart"/>
-      <w:r>
-        <w:rPr>
-          <w:rFonts w:ascii="Courier New" w:eastAsiaTheme="majorEastAsia" w:hAnsi="Courier New" w:cs="Courier New"/>
-          <w:color w:val="000000" w:themeColor="text1"/>
-        </w:rPr>
-        <w:t>cat.col</w:t>
-      </w:r>
-      <w:proofErr w:type="spellEnd"/>
-      <w:r>
-        <w:rPr>
-          <w:rFonts w:ascii="Courier New" w:eastAsiaTheme="majorEastAsia" w:hAnsi="Courier New" w:cs="Courier New"/>
-          <w:color w:val="000000" w:themeColor="text1"/>
-        </w:rPr>
-        <w:t>=rep(“black”))</w:t>
-      </w:r>
-    </w:p>
-    <w:p>
-      <w:pPr>
-        <w:spacing w:after="0"/>
-        <w:rPr>
-          <w:color w:val="000000" w:themeColor="text1"/>
-        </w:rPr>
-      </w:pPr>
-    </w:p>
-    <w:p>
-      <w:pPr>
-        <w:spacing w:after="0"/>
-        <w:rPr>
-          <w:b/>
-          <w:bCs/>
-          <w:color w:val="365F91" w:themeColor="accent1" w:themeShade="BF"/>
-        </w:rPr>
-      </w:pPr>
-    </w:p>
-    <w:p>
-      <w:pPr>
-        <w:spacing w:after="0"/>
-        <w:rPr>
-          <w:b/>
-          <w:bCs/>
-          <w:color w:val="365F91" w:themeColor="accent1" w:themeShade="BF"/>
-        </w:rPr>
-      </w:pPr>
-      <w:r>
-        <w:rPr>
-          <w:b/>
-          <w:bCs/>
-          <w:color w:val="365F91" w:themeColor="accent1" w:themeShade="BF"/>
-        </w:rPr>
-        <w:t>3.2     FANTOM expression data import</w:t>
-      </w:r>
-    </w:p>
-    <w:p>
-      <w:pPr>
-        <w:spacing w:after="0"/>
-        <w:rPr>
-          <w:b/>
-          <w:bCs/>
-          <w:color w:val="365F91" w:themeColor="accent1" w:themeShade="BF"/>
+          <w:rFonts w:ascii="Courier New" w:hAnsi="Courier New" w:cs="Courier New"/>
+          <w:color w:val="000000" w:themeColor="text1"/>
+        </w:rPr>
+        <w:t>FFVect</w:t>
+      </w:r>
+      <w:proofErr w:type="spellEnd"/>
+      <w:r>
+        <w:rPr>
+          <w:rFonts w:ascii="Courier New" w:hAnsi="Courier New" w:cs="Courier New"/>
+          <w:color w:val="000000" w:themeColor="text1"/>
+        </w:rPr>
+        <w:t>)</w:t>
+      </w:r>
+    </w:p>
+    <w:p>
+      <w:pPr>
+        <w:spacing w:after="0"/>
+        <w:rPr>
+          <w:rFonts w:ascii="Courier New" w:hAnsi="Courier New" w:cs="Courier New"/>
+          <w:color w:val="000000" w:themeColor="text1"/>
+        </w:rPr>
+      </w:pPr>
+    </w:p>
+    <w:p>
+      <w:pPr>
+        <w:pStyle w:val="HTMLPreformatted"/>
+        <w:shd w:val="clear" w:color="auto" w:fill="FFFFFF"/>
+        <w:wordWrap w:val="0"/>
+        <w:spacing w:line="225" w:lineRule="atLeast"/>
+        <w:rPr>
+          <w:color w:val="000000"/>
+        </w:rPr>
+      </w:pPr>
+      <w:r>
+        <w:rPr>
+          <w:color w:val="000000"/>
+        </w:rPr>
+        <w:t>[1] "</w:t>
+      </w:r>
+      <w:proofErr w:type="spellStart"/>
+      <w:r>
+        <w:rPr>
+          <w:color w:val="000000"/>
+        </w:rPr>
+        <w:t>Sample_DB</w:t>
+      </w:r>
+      <w:proofErr w:type="spellEnd"/>
+      <w:r>
+        <w:rPr>
+          <w:color w:val="000000"/>
+        </w:rPr>
+        <w:t xml:space="preserve"> Loaded!"</w:t>
+      </w:r>
+    </w:p>
+    <w:p>
+      <w:pPr>
+        <w:pStyle w:val="HTMLPreformatted"/>
+        <w:shd w:val="clear" w:color="auto" w:fill="FFFFFF"/>
+        <w:wordWrap w:val="0"/>
+        <w:spacing w:line="225" w:lineRule="atLeast"/>
+        <w:rPr>
+          <w:rStyle w:val="gem3dmtcpfb"/>
+          <w:color w:val="C5060B"/>
+        </w:rPr>
+      </w:pPr>
+      <w:r>
+        <w:rPr>
+          <w:rStyle w:val="gem3dmtcpfb"/>
+          <w:color w:val="C5060B"/>
+        </w:rPr>
+        <w:t>Returning RAW COUNTS</w:t>
+      </w:r>
+    </w:p>
+    <w:p>
+      <w:pPr>
+        <w:pStyle w:val="HTMLPreformatted"/>
+        <w:shd w:val="clear" w:color="auto" w:fill="FFFFFF"/>
+        <w:wordWrap w:val="0"/>
+        <w:spacing w:line="225" w:lineRule="atLeast"/>
+        <w:rPr>
+          <w:rStyle w:val="gem3dmtcpfb"/>
+          <w:color w:val="C5060B"/>
+        </w:rPr>
+      </w:pPr>
+      <w:r>
+        <w:rPr>
+          <w:rStyle w:val="gem3dmtcpfb"/>
+          <w:color w:val="C5060B"/>
+        </w:rPr>
+        <w:t>MATCHED: 2 of 2</w:t>
+      </w:r>
+    </w:p>
+    <w:p>
+      <w:pPr>
+        <w:pStyle w:val="HTMLPreformatted"/>
+        <w:shd w:val="clear" w:color="auto" w:fill="FFFFFF"/>
+        <w:wordWrap w:val="0"/>
+        <w:spacing w:line="225" w:lineRule="atLeast"/>
+        <w:rPr>
+          <w:rStyle w:val="gem3dmtcpfb"/>
+          <w:color w:val="C5060B"/>
+        </w:rPr>
+      </w:pPr>
+      <w:r>
+        <w:rPr>
+          <w:rStyle w:val="gem3dmtcpfb"/>
+          <w:color w:val="C5060B"/>
+        </w:rPr>
+        <w:t>2 Search Result(s) Were Found. Loading...</w:t>
+      </w:r>
+    </w:p>
+    <w:p>
+      <w:pPr>
+        <w:pStyle w:val="HTMLPreformatted"/>
+        <w:shd w:val="clear" w:color="auto" w:fill="FFFFFF"/>
+        <w:wordWrap w:val="0"/>
+        <w:spacing w:line="225" w:lineRule="atLeast"/>
+        <w:rPr>
+          <w:rStyle w:val="gem3dmtcpfb"/>
+          <w:color w:val="C5060B"/>
+        </w:rPr>
+      </w:pPr>
+      <w:r>
+        <w:rPr>
+          <w:rStyle w:val="gem3dmtcpfb"/>
+          <w:color w:val="C5060B"/>
+        </w:rPr>
+        <w:t xml:space="preserve">Loading Results from </w:t>
+      </w:r>
+      <w:proofErr w:type="spellStart"/>
+      <w:r>
+        <w:rPr>
+          <w:rStyle w:val="gem3dmtcpfb"/>
+          <w:color w:val="C5060B"/>
+        </w:rPr>
+        <w:t>Fantom</w:t>
+      </w:r>
+      <w:proofErr w:type="spellEnd"/>
+      <w:r>
+        <w:rPr>
+          <w:rStyle w:val="gem3dmtcpfb"/>
+          <w:color w:val="C5060B"/>
+        </w:rPr>
+        <w:t xml:space="preserve"> Access Number 1381 </w:t>
+      </w:r>
+      <w:proofErr w:type="gramStart"/>
+      <w:r>
+        <w:rPr>
+          <w:rStyle w:val="gem3dmtcpfb"/>
+          <w:color w:val="C5060B"/>
+        </w:rPr>
+        <w:t>( 1</w:t>
+      </w:r>
+      <w:proofErr w:type="gramEnd"/>
+      <w:r>
+        <w:rPr>
+          <w:rStyle w:val="gem3dmtcpfb"/>
+          <w:color w:val="C5060B"/>
+        </w:rPr>
+        <w:t xml:space="preserve"> / 2 ) ...</w:t>
+      </w:r>
+    </w:p>
+    <w:p>
+      <w:pPr>
+        <w:pStyle w:val="HTMLPreformatted"/>
+        <w:shd w:val="clear" w:color="auto" w:fill="FFFFFF"/>
+        <w:wordWrap w:val="0"/>
+        <w:spacing w:line="225" w:lineRule="atLeast"/>
+        <w:rPr>
+          <w:rStyle w:val="gem3dmtcpfb"/>
+          <w:color w:val="C5060B"/>
+        </w:rPr>
+      </w:pPr>
+      <w:r>
+        <w:rPr>
+          <w:rStyle w:val="gem3dmtcpfb"/>
+          <w:color w:val="C5060B"/>
+        </w:rPr>
+        <w:t xml:space="preserve">Results from </w:t>
+      </w:r>
+      <w:proofErr w:type="spellStart"/>
+      <w:r>
+        <w:rPr>
+          <w:rStyle w:val="gem3dmtcpfb"/>
+          <w:color w:val="C5060B"/>
+        </w:rPr>
+        <w:t>Fantom</w:t>
+      </w:r>
+      <w:proofErr w:type="spellEnd"/>
+      <w:r>
+        <w:rPr>
+          <w:rStyle w:val="gem3dmtcpfb"/>
+          <w:color w:val="C5060B"/>
+        </w:rPr>
+        <w:t xml:space="preserve"> Access Number 1381 Loaded!</w:t>
+      </w:r>
+    </w:p>
+    <w:p>
+      <w:pPr>
+        <w:pStyle w:val="HTMLPreformatted"/>
+        <w:shd w:val="clear" w:color="auto" w:fill="FFFFFF"/>
+        <w:wordWrap w:val="0"/>
+        <w:spacing w:line="225" w:lineRule="atLeast"/>
+        <w:rPr>
+          <w:rStyle w:val="gem3dmtcpfb"/>
+          <w:color w:val="C5060B"/>
+        </w:rPr>
+      </w:pPr>
+      <w:r>
+        <w:rPr>
+          <w:rStyle w:val="gem3dmtcpfb"/>
+          <w:color w:val="C5060B"/>
+        </w:rPr>
+        <w:t xml:space="preserve">Loading Results from </w:t>
+      </w:r>
+      <w:proofErr w:type="spellStart"/>
+      <w:r>
+        <w:rPr>
+          <w:rStyle w:val="gem3dmtcpfb"/>
+          <w:color w:val="C5060B"/>
+        </w:rPr>
+        <w:t>Fantom</w:t>
+      </w:r>
+      <w:proofErr w:type="spellEnd"/>
+      <w:r>
+        <w:rPr>
+          <w:rStyle w:val="gem3dmtcpfb"/>
+          <w:color w:val="C5060B"/>
+        </w:rPr>
+        <w:t xml:space="preserve"> Access Number 377 </w:t>
+      </w:r>
+      <w:proofErr w:type="gramStart"/>
+      <w:r>
+        <w:rPr>
+          <w:rStyle w:val="gem3dmtcpfb"/>
+          <w:color w:val="C5060B"/>
+        </w:rPr>
+        <w:t>( 2</w:t>
+      </w:r>
+      <w:proofErr w:type="gramEnd"/>
+      <w:r>
+        <w:rPr>
+          <w:rStyle w:val="gem3dmtcpfb"/>
+          <w:color w:val="C5060B"/>
+        </w:rPr>
+        <w:t xml:space="preserve"> / 2 ) ...</w:t>
+      </w:r>
+    </w:p>
+    <w:p>
+      <w:pPr>
+        <w:pStyle w:val="HTMLPreformatted"/>
+        <w:shd w:val="clear" w:color="auto" w:fill="FFFFFF"/>
+        <w:wordWrap w:val="0"/>
+        <w:spacing w:line="225" w:lineRule="atLeast"/>
+        <w:rPr>
+          <w:rStyle w:val="gem3dmtcpfb"/>
+          <w:color w:val="C5060B"/>
+        </w:rPr>
+      </w:pPr>
+      <w:r>
+        <w:rPr>
+          <w:rStyle w:val="gem3dmtcpfb"/>
+          <w:color w:val="C5060B"/>
+        </w:rPr>
+        <w:t xml:space="preserve">Results from </w:t>
+      </w:r>
+      <w:proofErr w:type="spellStart"/>
+      <w:r>
+        <w:rPr>
+          <w:rStyle w:val="gem3dmtcpfb"/>
+          <w:color w:val="C5060B"/>
+        </w:rPr>
+        <w:t>Fantom</w:t>
+      </w:r>
+      <w:proofErr w:type="spellEnd"/>
+      <w:r>
+        <w:rPr>
+          <w:rStyle w:val="gem3dmtcpfb"/>
+          <w:color w:val="C5060B"/>
+        </w:rPr>
+        <w:t xml:space="preserve"> Access Number 377 Loaded!</w:t>
+      </w:r>
+    </w:p>
+    <w:p>
+      <w:pPr>
+        <w:pStyle w:val="HTMLPreformatted"/>
+        <w:shd w:val="clear" w:color="auto" w:fill="FFFFFF"/>
+        <w:wordWrap w:val="0"/>
+        <w:spacing w:line="225" w:lineRule="atLeast"/>
+        <w:rPr>
+          <w:color w:val="000000"/>
+        </w:rPr>
+      </w:pPr>
+      <w:r>
+        <w:rPr>
+          <w:rStyle w:val="gem3dmtcpfb"/>
+          <w:color w:val="C5060B"/>
+        </w:rPr>
+        <w:t xml:space="preserve">All results have been loaded into </w:t>
+      </w:r>
+      <w:proofErr w:type="spellStart"/>
+      <w:r>
+        <w:rPr>
+          <w:rStyle w:val="gem3dmtcpfb"/>
+          <w:color w:val="C5060B"/>
+        </w:rPr>
+        <w:t>fantomResults</w:t>
+      </w:r>
+      <w:proofErr w:type="spellEnd"/>
+    </w:p>
+    <w:p>
+      <w:pPr>
+        <w:spacing w:after="0"/>
+        <w:rPr>
+          <w:rFonts w:ascii="Courier New" w:hAnsi="Courier New" w:cs="Courier New"/>
+          <w:color w:val="000000" w:themeColor="text1"/>
+        </w:rPr>
+      </w:pPr>
+    </w:p>
+    <w:p>
+      <w:pPr>
+        <w:spacing w:after="0"/>
+        <w:rPr>
+          <w:color w:val="000000" w:themeColor="text1"/>
+        </w:rPr>
+      </w:pPr>
+      <w:proofErr w:type="spellStart"/>
+      <w:proofErr w:type="gramStart"/>
+      <w:r>
+        <w:rPr>
+          <w:color w:val="000000" w:themeColor="text1"/>
+        </w:rPr>
+        <w:t>fantomResults</w:t>
+      </w:r>
+      <w:proofErr w:type="spellEnd"/>
+      <w:proofErr w:type="gramEnd"/>
+      <w:r>
+        <w:rPr>
+          <w:color w:val="000000" w:themeColor="text1"/>
+        </w:rPr>
+        <w:t xml:space="preserve"> is a large, </w:t>
+      </w:r>
+      <w:proofErr w:type="spellStart"/>
+      <w:r>
+        <w:rPr>
+          <w:color w:val="000000" w:themeColor="text1"/>
+        </w:rPr>
+        <w:t>subsettable</w:t>
+      </w:r>
+      <w:proofErr w:type="spellEnd"/>
+      <w:r>
+        <w:rPr>
+          <w:color w:val="000000" w:themeColor="text1"/>
+        </w:rPr>
+        <w:t xml:space="preserve"> list of </w:t>
+      </w:r>
+      <w:proofErr w:type="spellStart"/>
+      <w:r>
+        <w:rPr>
+          <w:color w:val="000000" w:themeColor="text1"/>
+        </w:rPr>
+        <w:t>dataframes</w:t>
+      </w:r>
+      <w:proofErr w:type="spellEnd"/>
+      <w:r>
+        <w:rPr>
+          <w:color w:val="000000" w:themeColor="text1"/>
+        </w:rPr>
+        <w:t xml:space="preserve"> containing genetic annotations, peak numbers, gene names, and HGNC, </w:t>
+      </w:r>
+      <w:proofErr w:type="spellStart"/>
+      <w:r>
+        <w:rPr>
+          <w:color w:val="000000" w:themeColor="text1"/>
+        </w:rPr>
+        <w:t>Uniprot</w:t>
+      </w:r>
+      <w:proofErr w:type="spellEnd"/>
+      <w:r>
+        <w:rPr>
+          <w:color w:val="000000" w:themeColor="text1"/>
+        </w:rPr>
+        <w:t xml:space="preserve">, and </w:t>
+      </w:r>
+      <w:proofErr w:type="spellStart"/>
+      <w:r>
+        <w:rPr>
+          <w:color w:val="000000" w:themeColor="text1"/>
+        </w:rPr>
+        <w:t>Entrez</w:t>
+      </w:r>
+      <w:proofErr w:type="spellEnd"/>
+      <w:r>
+        <w:rPr>
+          <w:color w:val="000000" w:themeColor="text1"/>
+        </w:rPr>
+        <w:t xml:space="preserve"> Gene IDs for every sample, with one </w:t>
+      </w:r>
+      <w:proofErr w:type="spellStart"/>
+      <w:r>
+        <w:rPr>
+          <w:color w:val="000000" w:themeColor="text1"/>
+        </w:rPr>
+        <w:t>dataframe</w:t>
+      </w:r>
+      <w:proofErr w:type="spellEnd"/>
+      <w:r>
+        <w:rPr>
+          <w:color w:val="000000" w:themeColor="text1"/>
+        </w:rPr>
+        <w:t xml:space="preserve"> per sample. These results can be summarized in one </w:t>
+      </w:r>
+      <w:proofErr w:type="spellStart"/>
+      <w:r>
+        <w:rPr>
+          <w:color w:val="000000" w:themeColor="text1"/>
+        </w:rPr>
+        <w:t>dataframe</w:t>
+      </w:r>
+      <w:proofErr w:type="spellEnd"/>
+      <w:r>
+        <w:rPr>
+          <w:color w:val="000000" w:themeColor="text1"/>
+        </w:rPr>
+        <w:t xml:space="preserve">, with normalized HGNC symbol gene names and raw expression counts for each gene, through the </w:t>
+      </w:r>
+      <w:proofErr w:type="spellStart"/>
+      <w:r>
+        <w:rPr>
+          <w:color w:val="000000" w:themeColor="text1"/>
+        </w:rPr>
+        <w:t>fantomSummarize</w:t>
+      </w:r>
+      <w:proofErr w:type="spellEnd"/>
+      <w:r>
+        <w:rPr>
+          <w:color w:val="000000" w:themeColor="text1"/>
+        </w:rPr>
+        <w:t xml:space="preserve"> command:</w:t>
+      </w:r>
+    </w:p>
+    <w:p>
+      <w:pPr>
+        <w:spacing w:after="0"/>
+        <w:rPr>
+          <w:color w:val="000000" w:themeColor="text1"/>
+        </w:rPr>
+      </w:pPr>
+    </w:p>
+    <w:p>
+      <w:pPr>
+        <w:spacing w:after="0"/>
+        <w:rPr>
+          <w:rFonts w:ascii="Courier New" w:hAnsi="Courier New" w:cs="Courier New"/>
+          <w:color w:val="000000" w:themeColor="text1"/>
+        </w:rPr>
+      </w:pPr>
+      <w:r>
+        <w:rPr>
+          <w:rFonts w:ascii="Courier New" w:hAnsi="Courier New" w:cs="Courier New"/>
+          <w:color w:val="000000" w:themeColor="text1"/>
+        </w:rPr>
+        <w:t xml:space="preserve">&gt; </w:t>
+      </w:r>
+      <w:proofErr w:type="spellStart"/>
+      <w:proofErr w:type="gramStart"/>
+      <w:r>
+        <w:rPr>
+          <w:rFonts w:ascii="Courier New" w:hAnsi="Courier New" w:cs="Courier New"/>
+          <w:color w:val="000000" w:themeColor="text1"/>
+        </w:rPr>
+        <w:t>fantomSummarize</w:t>
+      </w:r>
+      <w:proofErr w:type="spellEnd"/>
+      <w:r>
+        <w:rPr>
+          <w:rFonts w:ascii="Courier New" w:hAnsi="Courier New" w:cs="Courier New"/>
+          <w:color w:val="000000" w:themeColor="text1"/>
+        </w:rPr>
+        <w:t>(</w:t>
+      </w:r>
+      <w:proofErr w:type="gramEnd"/>
+      <w:r>
+        <w:rPr>
+          <w:rFonts w:ascii="Courier New" w:hAnsi="Courier New" w:cs="Courier New"/>
+          <w:color w:val="000000" w:themeColor="text1"/>
+        </w:rPr>
+        <w:t>5)</w:t>
+      </w:r>
+    </w:p>
+    <w:p>
+      <w:pPr>
+        <w:spacing w:after="0"/>
+        <w:rPr>
+          <w:rFonts w:ascii="Courier New" w:hAnsi="Courier New" w:cs="Courier New"/>
+          <w:color w:val="000000" w:themeColor="text1"/>
+        </w:rPr>
+      </w:pPr>
+    </w:p>
+    <w:p>
+      <w:pPr>
+        <w:pStyle w:val="HTMLPreformatted"/>
+        <w:shd w:val="clear" w:color="auto" w:fill="FFFFFF"/>
+        <w:wordWrap w:val="0"/>
+        <w:spacing w:line="225" w:lineRule="atLeast"/>
+        <w:rPr>
+          <w:rStyle w:val="gem3dmtcpfb"/>
+          <w:color w:val="C5060B"/>
+        </w:rPr>
+      </w:pPr>
+      <w:r>
+        <w:rPr>
+          <w:rStyle w:val="gem3dmtcpfb"/>
+          <w:color w:val="C5060B"/>
+        </w:rPr>
+        <w:t>Preparing the Genes</w:t>
+      </w:r>
+    </w:p>
+    <w:p>
+      <w:pPr>
+        <w:pStyle w:val="HTMLPreformatted"/>
+        <w:shd w:val="clear" w:color="auto" w:fill="FFFFFF"/>
+        <w:wordWrap w:val="0"/>
+        <w:spacing w:line="225" w:lineRule="atLeast"/>
+        <w:rPr>
+          <w:rStyle w:val="gem3dmtcpfb"/>
+          <w:color w:val="C5060B"/>
+        </w:rPr>
+      </w:pPr>
+      <w:proofErr w:type="spellStart"/>
+      <w:r>
+        <w:rPr>
+          <w:rStyle w:val="gem3dmtcpfb"/>
+          <w:color w:val="C5060B"/>
+        </w:rPr>
+        <w:t>Summarizing</w:t>
+      </w:r>
+      <w:proofErr w:type="gramStart"/>
+      <w:r>
+        <w:rPr>
+          <w:rStyle w:val="gem3dmtcpfb"/>
+          <w:color w:val="C5060B"/>
+        </w:rPr>
+        <w:t>:eye</w:t>
+      </w:r>
+      <w:proofErr w:type="spellEnd"/>
+      <w:proofErr w:type="gramEnd"/>
+      <w:r>
+        <w:rPr>
+          <w:rStyle w:val="gem3dmtcpfb"/>
+          <w:color w:val="C5060B"/>
+        </w:rPr>
+        <w:t xml:space="preserve"> - muscle inferior rectus, donor1.CNhs13444.10272-104E2</w:t>
+      </w:r>
+    </w:p>
+    <w:p>
+      <w:pPr>
+        <w:pStyle w:val="HTMLPreformatted"/>
+        <w:shd w:val="clear" w:color="auto" w:fill="FFFFFF"/>
+        <w:wordWrap w:val="0"/>
+        <w:spacing w:line="225" w:lineRule="atLeast"/>
+        <w:rPr>
+          <w:rStyle w:val="gem3dmtcpfb"/>
+          <w:color w:val="C5060B"/>
+        </w:rPr>
+      </w:pPr>
+      <w:proofErr w:type="spellStart"/>
+      <w:r>
+        <w:rPr>
+          <w:rStyle w:val="gem3dmtcpfb"/>
+          <w:color w:val="C5060B"/>
+        </w:rPr>
+        <w:t>Summarizing</w:t>
+      </w:r>
+      <w:proofErr w:type="gramStart"/>
+      <w:r>
+        <w:rPr>
+          <w:rStyle w:val="gem3dmtcpfb"/>
+          <w:color w:val="C5060B"/>
+        </w:rPr>
+        <w:t>:Fibroblast</w:t>
+      </w:r>
+      <w:proofErr w:type="spellEnd"/>
+      <w:proofErr w:type="gramEnd"/>
+      <w:r>
+        <w:rPr>
+          <w:rStyle w:val="gem3dmtcpfb"/>
+          <w:color w:val="C5060B"/>
+        </w:rPr>
+        <w:t xml:space="preserve"> - Cardiac, donor1.CNhs12498.11268-116G8</w:t>
+      </w:r>
+    </w:p>
+    <w:p>
+      <w:pPr>
+        <w:pStyle w:val="HTMLPreformatted"/>
+        <w:shd w:val="clear" w:color="auto" w:fill="FFFFFF"/>
+        <w:wordWrap w:val="0"/>
+        <w:spacing w:line="225" w:lineRule="atLeast"/>
+        <w:rPr>
+          <w:rStyle w:val="gem3dmtcpfb"/>
+          <w:color w:val="C5060B"/>
+        </w:rPr>
+      </w:pPr>
+      <w:proofErr w:type="gramStart"/>
+      <w:r>
+        <w:rPr>
+          <w:rStyle w:val="gem3dmtcpfb"/>
+          <w:color w:val="C5060B"/>
+        </w:rPr>
+        <w:t>Filtering Relevant Results.</w:t>
+      </w:r>
+      <w:proofErr w:type="gramEnd"/>
+      <w:r>
+        <w:rPr>
+          <w:rStyle w:val="gem3dmtcpfb"/>
+          <w:color w:val="C5060B"/>
+        </w:rPr>
+        <w:t xml:space="preserve"> This step takes </w:t>
+      </w:r>
+      <w:proofErr w:type="spellStart"/>
+      <w:proofErr w:type="gramStart"/>
+      <w:r>
+        <w:rPr>
+          <w:rStyle w:val="gem3dmtcpfb"/>
+          <w:color w:val="C5060B"/>
+        </w:rPr>
+        <w:t>awhile</w:t>
+      </w:r>
+      <w:proofErr w:type="spellEnd"/>
+      <w:r>
+        <w:rPr>
+          <w:rStyle w:val="gem3dmtcpfb"/>
+          <w:color w:val="C5060B"/>
+        </w:rPr>
+        <w:t xml:space="preserve"> ...</w:t>
+      </w:r>
+      <w:proofErr w:type="gramEnd"/>
+    </w:p>
+    <w:p>
+      <w:pPr>
+        <w:pStyle w:val="HTMLPreformatted"/>
+        <w:shd w:val="clear" w:color="auto" w:fill="FFFFFF"/>
+        <w:wordWrap w:val="0"/>
+        <w:spacing w:line="225" w:lineRule="atLeast"/>
+        <w:rPr>
+          <w:rStyle w:val="gem3dmtcpfb"/>
+          <w:color w:val="C5060B"/>
+        </w:rPr>
+      </w:pPr>
+      <w:r>
+        <w:rPr>
+          <w:rStyle w:val="gem3dmtcpfb"/>
+          <w:color w:val="C5060B"/>
+        </w:rPr>
+        <w:t xml:space="preserve">Preparing Normalized Gene </w:t>
+      </w:r>
+      <w:proofErr w:type="gramStart"/>
+      <w:r>
+        <w:rPr>
+          <w:rStyle w:val="gem3dmtcpfb"/>
+          <w:color w:val="C5060B"/>
+        </w:rPr>
+        <w:t>Names ...</w:t>
+      </w:r>
+      <w:proofErr w:type="gramEnd"/>
+    </w:p>
+    <w:p>
+      <w:pPr>
+        <w:pStyle w:val="HTMLPreformatted"/>
+        <w:shd w:val="clear" w:color="auto" w:fill="FFFFFF"/>
+        <w:wordWrap w:val="0"/>
+        <w:spacing w:line="225" w:lineRule="atLeast"/>
+        <w:rPr>
+          <w:rStyle w:val="gem3dmtcpfb"/>
+          <w:color w:val="C5060B"/>
+        </w:rPr>
+      </w:pPr>
+      <w:r>
+        <w:rPr>
+          <w:rStyle w:val="gem3dmtcpfb"/>
+          <w:color w:val="C5060B"/>
+        </w:rPr>
+        <w:t>All Genes Normalized!</w:t>
+      </w:r>
+    </w:p>
+    <w:p>
+      <w:pPr>
+        <w:pStyle w:val="HTMLPreformatted"/>
+        <w:shd w:val="clear" w:color="auto" w:fill="FFFFFF"/>
+        <w:wordWrap w:val="0"/>
+        <w:spacing w:line="225" w:lineRule="atLeast"/>
+        <w:rPr>
+          <w:rStyle w:val="gem3dmtcpfb"/>
+          <w:color w:val="C5060B"/>
+        </w:rPr>
+      </w:pPr>
+      <w:r>
+        <w:rPr>
+          <w:rStyle w:val="gem3dmtcpfb"/>
+          <w:color w:val="C5060B"/>
+        </w:rPr>
+        <w:t xml:space="preserve">Fixing </w:t>
+      </w:r>
+      <w:proofErr w:type="gramStart"/>
+      <w:r>
+        <w:rPr>
+          <w:rStyle w:val="gem3dmtcpfb"/>
+          <w:color w:val="C5060B"/>
+        </w:rPr>
+        <w:t>Duplicates ...</w:t>
+      </w:r>
+      <w:proofErr w:type="gramEnd"/>
+    </w:p>
+    <w:p>
+      <w:pPr>
+        <w:pStyle w:val="HTMLPreformatted"/>
+        <w:shd w:val="clear" w:color="auto" w:fill="FFFFFF"/>
+        <w:wordWrap w:val="0"/>
+        <w:spacing w:line="225" w:lineRule="atLeast"/>
+        <w:rPr>
+          <w:rStyle w:val="gem3dmtcpfb"/>
+          <w:color w:val="C5060B"/>
+        </w:rPr>
+      </w:pPr>
+      <w:r>
+        <w:rPr>
+          <w:rStyle w:val="gem3dmtcpfb"/>
+          <w:color w:val="C5060B"/>
+        </w:rPr>
+        <w:t xml:space="preserve">Applying </w:t>
+      </w:r>
+      <w:proofErr w:type="gramStart"/>
+      <w:r>
+        <w:rPr>
+          <w:rStyle w:val="gem3dmtcpfb"/>
+          <w:color w:val="C5060B"/>
+        </w:rPr>
+        <w:t>Threshold ...</w:t>
+      </w:r>
+      <w:proofErr w:type="gramEnd"/>
+    </w:p>
+    <w:p>
+      <w:pPr>
+        <w:pStyle w:val="HTMLPreformatted"/>
+        <w:shd w:val="clear" w:color="auto" w:fill="FFFFFF"/>
+        <w:wordWrap w:val="0"/>
+        <w:spacing w:line="225" w:lineRule="atLeast"/>
+        <w:rPr>
+          <w:rStyle w:val="gem3dmtcpfb"/>
+          <w:color w:val="C5060B"/>
+        </w:rPr>
+      </w:pPr>
+      <w:r>
+        <w:rPr>
+          <w:rStyle w:val="gem3dmtcpfb"/>
+          <w:color w:val="C5060B"/>
+        </w:rPr>
+        <w:t xml:space="preserve">Your results have been summarized in: </w:t>
+      </w:r>
+      <w:proofErr w:type="spellStart"/>
+      <w:r>
+        <w:rPr>
+          <w:rStyle w:val="gem3dmtcpfb"/>
+          <w:color w:val="C5060B"/>
+        </w:rPr>
+        <w:t>fantomCounts</w:t>
+      </w:r>
+      <w:proofErr w:type="spellEnd"/>
+      <w:r>
+        <w:rPr>
+          <w:rStyle w:val="gem3dmtcpfb"/>
+          <w:color w:val="C5060B"/>
+        </w:rPr>
+        <w:t>!</w:t>
+      </w:r>
+    </w:p>
+    <w:p>
+      <w:pPr>
+        <w:pStyle w:val="HTMLPreformatted"/>
+        <w:shd w:val="clear" w:color="auto" w:fill="FFFFFF"/>
+        <w:wordWrap w:val="0"/>
+        <w:spacing w:line="225" w:lineRule="atLeast"/>
+        <w:rPr>
+          <w:rStyle w:val="gem3dmtcpfb"/>
+          <w:color w:val="C5060B"/>
+        </w:rPr>
+      </w:pPr>
+    </w:p>
+    <w:p>
+      <w:pPr>
+        <w:pStyle w:val="HTMLPreformatted"/>
+        <w:shd w:val="clear" w:color="auto" w:fill="FFFFFF"/>
+        <w:wordWrap w:val="0"/>
+        <w:spacing w:line="276" w:lineRule="auto"/>
+        <w:rPr>
+          <w:rFonts w:asciiTheme="minorHAnsi" w:hAnsiTheme="minorHAnsi"/>
+          <w:color w:val="000000" w:themeColor="text1"/>
+          <w:sz w:val="22"/>
+          <w:szCs w:val="22"/>
+        </w:rPr>
+      </w:pPr>
+      <w:r>
+        <w:rPr>
+          <w:rFonts w:asciiTheme="minorHAnsi" w:hAnsiTheme="minorHAnsi"/>
+          <w:color w:val="000000" w:themeColor="text1"/>
+          <w:sz w:val="22"/>
+          <w:szCs w:val="22"/>
+        </w:rPr>
+        <w:t xml:space="preserve">The bracketed number indicates the minimum threshold for read counts in each gene. Genes with </w:t>
+      </w:r>
+      <w:proofErr w:type="gramStart"/>
+      <w:r>
+        <w:rPr>
+          <w:rFonts w:asciiTheme="minorHAnsi" w:hAnsiTheme="minorHAnsi"/>
+          <w:color w:val="000000" w:themeColor="text1"/>
+          <w:sz w:val="22"/>
+          <w:szCs w:val="22"/>
+        </w:rPr>
+        <w:t>read  counts</w:t>
+      </w:r>
+      <w:proofErr w:type="gramEnd"/>
+      <w:r>
+        <w:rPr>
+          <w:rFonts w:asciiTheme="minorHAnsi" w:hAnsiTheme="minorHAnsi"/>
+          <w:color w:val="000000" w:themeColor="text1"/>
+          <w:sz w:val="22"/>
+          <w:szCs w:val="22"/>
+        </w:rPr>
+        <w:t xml:space="preserve"> less than the threshold number (here, 5) will not be </w:t>
+      </w:r>
+      <w:r>
+        <w:rPr>
+          <w:rFonts w:asciiTheme="minorHAnsi" w:hAnsiTheme="minorHAnsi"/>
+          <w:color w:val="000000" w:themeColor="text1"/>
+          <w:sz w:val="22"/>
+          <w:szCs w:val="22"/>
+        </w:rPr>
+        <w:t xml:space="preserve">included in the summarized </w:t>
+      </w:r>
+      <w:proofErr w:type="spellStart"/>
+      <w:r>
+        <w:rPr>
+          <w:rFonts w:asciiTheme="minorHAnsi" w:hAnsiTheme="minorHAnsi"/>
+          <w:color w:val="000000" w:themeColor="text1"/>
+          <w:sz w:val="22"/>
+          <w:szCs w:val="22"/>
+        </w:rPr>
+        <w:t>fantomCounts</w:t>
+      </w:r>
+      <w:proofErr w:type="spellEnd"/>
+    </w:p>
+    <w:p>
+      <w:pPr>
+        <w:pStyle w:val="HTMLPreformatted"/>
+        <w:shd w:val="clear" w:color="auto" w:fill="FFFFFF"/>
+        <w:wordWrap w:val="0"/>
+        <w:spacing w:line="276" w:lineRule="auto"/>
+        <w:rPr>
+          <w:color w:val="000000" w:themeColor="text1"/>
+        </w:rPr>
+      </w:pPr>
+      <w:r>
+        <w:rPr>
+          <w:rFonts w:asciiTheme="minorHAnsi" w:hAnsiTheme="minorHAnsi"/>
+          <w:color w:val="000000" w:themeColor="text1"/>
+          <w:sz w:val="22"/>
+          <w:szCs w:val="22"/>
+        </w:rPr>
+        <w:t>file, which is now ready for downstream processing.</w:t>
+      </w:r>
+      <w:bookmarkStart w:id="0" w:name="_GoBack"/>
+      <w:bookmarkEnd w:id="0"/>
+    </w:p>
+    <w:p>
+      <w:pPr>
+        <w:spacing w:after="0"/>
+        <w:rPr>
+          <w:color w:val="000000" w:themeColor="text1"/>
         </w:rPr>
       </w:pPr>
     </w:p>
@@ -3135,27 +6265,7 @@
           <w:sz w:val="26"/>
           <w:szCs w:val="26"/>
         </w:rPr>
-        <w:t>4</w:t>
-      </w:r>
-      <w:r>
-        <w:rPr>
-          <w:b/>
-          <w:bCs/>
-          <w:color w:val="365F91" w:themeColor="accent1" w:themeShade="BF"/>
-          <w:sz w:val="26"/>
-          <w:szCs w:val="26"/>
-        </w:rPr>
-        <w:t xml:space="preserve">     </w:t>
-      </w:r>
-      <w:r>
-        <w:rPr>
-          <w:b/>
-          <w:bCs/>
-          <w:color w:val="365F91" w:themeColor="accent1" w:themeShade="BF"/>
-          <w:sz w:val="26"/>
-          <w:szCs w:val="26"/>
-        </w:rPr>
-        <w:t>Post-processing and analysis</w:t>
+        <w:t>4     Post-processing and analysis</w:t>
       </w:r>
     </w:p>
     <w:p>
@@ -3247,23 +6357,7 @@
           <w:bCs/>
           <w:color w:val="365F91" w:themeColor="accent1" w:themeShade="BF"/>
         </w:rPr>
-        <w:t>4.1</w:t>
-      </w:r>
-      <w:r>
-        <w:rPr>
-          <w:b/>
-          <w:bCs/>
-          <w:color w:val="365F91" w:themeColor="accent1" w:themeShade="BF"/>
-        </w:rPr>
-        <w:t xml:space="preserve">     </w:t>
-      </w:r>
-      <w:r>
-        <w:rPr>
-          <w:b/>
-          <w:bCs/>
-          <w:color w:val="365F91" w:themeColor="accent1" w:themeShade="BF"/>
-        </w:rPr>
-        <w:t>Visualization</w:t>
+        <w:t>4.1     Visualization</w:t>
       </w:r>
     </w:p>
     <w:p>
@@ -3351,27 +6445,7 @@
           <w:sz w:val="26"/>
           <w:szCs w:val="26"/>
         </w:rPr>
-        <w:t>5</w:t>
-      </w:r>
-      <w:r>
-        <w:rPr>
-          <w:b/>
-          <w:bCs/>
-          <w:color w:val="365F91" w:themeColor="accent1" w:themeShade="BF"/>
-          <w:sz w:val="26"/>
-          <w:szCs w:val="26"/>
-        </w:rPr>
-        <w:t xml:space="preserve">     </w:t>
-      </w:r>
-      <w:r>
-        <w:rPr>
-          <w:b/>
-          <w:bCs/>
-          <w:color w:val="365F91" w:themeColor="accent1" w:themeShade="BF"/>
-          <w:sz w:val="26"/>
-          <w:szCs w:val="26"/>
-        </w:rPr>
-        <w:t>Acknowledgments</w:t>
+        <w:t>5     Acknowledgments</w:t>
       </w:r>
     </w:p>
     <w:p>
@@ -3743,27 +6817,7 @@
           <w:sz w:val="26"/>
           <w:szCs w:val="26"/>
         </w:rPr>
-        <w:t>6</w:t>
-      </w:r>
-      <w:r>
-        <w:rPr>
-          <w:b/>
-          <w:bCs/>
-          <w:color w:val="365F91" w:themeColor="accent1" w:themeShade="BF"/>
-          <w:sz w:val="26"/>
-          <w:szCs w:val="26"/>
-        </w:rPr>
-        <w:t xml:space="preserve">     </w:t>
-      </w:r>
-      <w:r>
-        <w:rPr>
-          <w:b/>
-          <w:bCs/>
-          <w:color w:val="365F91" w:themeColor="accent1" w:themeShade="BF"/>
-          <w:sz w:val="26"/>
-          <w:szCs w:val="26"/>
-        </w:rPr>
-        <w:t>Session Info</w:t>
+        <w:t>6     Session Info</w:t>
       </w:r>
     </w:p>
     <w:p>
@@ -3912,8 +6966,6 @@
         </w:rPr>
         <w:t xml:space="preserve">e output of the above command </w:t>
       </w:r>
-      <w:bookmarkStart w:id="0" w:name="_GoBack"/>
-      <w:bookmarkEnd w:id="0"/>
       <w:r>
         <w:rPr>
           <w:rFonts w:ascii="Courier New" w:eastAsiaTheme="majorEastAsia" w:hAnsi="Courier New" w:cs="Courier New"/>
@@ -3966,27 +7018,7 @@
           <w:sz w:val="26"/>
           <w:szCs w:val="26"/>
         </w:rPr>
-        <w:t>7</w:t>
-      </w:r>
-      <w:r>
-        <w:rPr>
-          <w:b/>
-          <w:bCs/>
-          <w:color w:val="365F91" w:themeColor="accent1" w:themeShade="BF"/>
-          <w:sz w:val="26"/>
-          <w:szCs w:val="26"/>
-        </w:rPr>
-        <w:t xml:space="preserve">     </w:t>
-      </w:r>
-      <w:r>
-        <w:rPr>
-          <w:b/>
-          <w:bCs/>
-          <w:color w:val="365F91" w:themeColor="accent1" w:themeShade="BF"/>
-          <w:sz w:val="26"/>
-          <w:szCs w:val="26"/>
-        </w:rPr>
-        <w:t>References</w:t>
+        <w:t>7     References</w:t>
       </w:r>
     </w:p>
     <w:p>
@@ -4196,6 +7228,314 @@
           <w:color w:val="000000" w:themeColor="text1"/>
         </w:rPr>
       </w:pPr>
+      <w:r>
+        <w:rPr>
+          <w:color w:val="000000" w:themeColor="text1"/>
+        </w:rPr>
+        <w:t xml:space="preserve">[2]     Han H, Shim H, Shin D, Shim JE, </w:t>
+      </w:r>
+      <w:proofErr w:type="spellStart"/>
+      <w:r>
+        <w:rPr>
+          <w:color w:val="000000" w:themeColor="text1"/>
+        </w:rPr>
+        <w:t>Ko</w:t>
+      </w:r>
+      <w:proofErr w:type="spellEnd"/>
+      <w:r>
+        <w:rPr>
+          <w:color w:val="000000" w:themeColor="text1"/>
+        </w:rPr>
+        <w:t xml:space="preserve"> Y, Shin J, Kim H, Cho A, Kim E, Lee T, Kim H, Kim K, Yang S, Bae D, Yun A, Kim S, Kim CY, Cho HJ, Kang B, Shin S, Lee I. TRRUST: a reference database of human transcriptional regulatory interactions. </w:t>
+      </w:r>
+      <w:proofErr w:type="spellStart"/>
+      <w:r>
+        <w:rPr>
+          <w:i/>
+          <w:iCs/>
+          <w:color w:val="000000" w:themeColor="text1"/>
+        </w:rPr>
+        <w:t>Sci</w:t>
+      </w:r>
+      <w:proofErr w:type="spellEnd"/>
+      <w:r>
+        <w:rPr>
+          <w:i/>
+          <w:iCs/>
+          <w:color w:val="000000" w:themeColor="text1"/>
+        </w:rPr>
+        <w:t xml:space="preserve"> Rep, </w:t>
+      </w:r>
+      <w:r>
+        <w:rPr>
+          <w:color w:val="000000" w:themeColor="text1"/>
+        </w:rPr>
+        <w:t>5:11432, 2015.</w:t>
+      </w:r>
+    </w:p>
+    <w:p>
+      <w:pPr>
+        <w:spacing w:after="0"/>
+        <w:rPr>
+          <w:color w:val="000000" w:themeColor="text1"/>
+        </w:rPr>
+      </w:pPr>
+    </w:p>
+    <w:p>
+      <w:pPr>
+        <w:spacing w:after="0"/>
+        <w:rPr>
+          <w:color w:val="000000" w:themeColor="text1"/>
+        </w:rPr>
+      </w:pPr>
+      <w:r>
+        <w:rPr>
+          <w:color w:val="000000" w:themeColor="text1"/>
+        </w:rPr>
+        <w:t xml:space="preserve">[3]     Chi SM, </w:t>
+      </w:r>
+      <w:proofErr w:type="spellStart"/>
+      <w:r>
+        <w:rPr>
+          <w:color w:val="000000" w:themeColor="text1"/>
+        </w:rPr>
+        <w:t>Seo</w:t>
+      </w:r>
+      <w:proofErr w:type="spellEnd"/>
+      <w:r>
+        <w:rPr>
+          <w:color w:val="000000" w:themeColor="text1"/>
+        </w:rPr>
+        <w:t xml:space="preserve"> YK, Park YK, Yoon S, Park CY, Kim YS, Kim SY, Nam D. REGNET: mining context-specific human transcription networks using composite genomic information. </w:t>
+      </w:r>
+      <w:proofErr w:type="gramStart"/>
+      <w:r>
+        <w:rPr>
+          <w:i/>
+          <w:iCs/>
+          <w:color w:val="000000" w:themeColor="text1"/>
+        </w:rPr>
+        <w:t xml:space="preserve">BMC Genomics, </w:t>
+      </w:r>
+      <w:r>
+        <w:rPr>
+          <w:color w:val="000000" w:themeColor="text1"/>
+        </w:rPr>
+        <w:t>15:450, 2014.</w:t>
+      </w:r>
+      <w:proofErr w:type="gramEnd"/>
+    </w:p>
+    <w:p>
+      <w:pPr>
+        <w:spacing w:after="0"/>
+      </w:pPr>
+      <w:r>
+        <w:rPr>
+          <w:color w:val="000000" w:themeColor="text1"/>
+        </w:rPr>
+        <w:lastRenderedPageBreak/>
+        <w:t xml:space="preserve">[4]     </w:t>
+      </w:r>
+      <w:proofErr w:type="spellStart"/>
+      <w:r>
+        <w:t>Szklarczyk</w:t>
+      </w:r>
+      <w:proofErr w:type="spellEnd"/>
+      <w:r>
+        <w:t xml:space="preserve"> D, </w:t>
+      </w:r>
+      <w:proofErr w:type="spellStart"/>
+      <w:r>
+        <w:t>Franceschini</w:t>
+      </w:r>
+      <w:proofErr w:type="spellEnd"/>
+      <w:r>
+        <w:t xml:space="preserve"> A, </w:t>
+      </w:r>
+      <w:proofErr w:type="spellStart"/>
+      <w:r>
+        <w:t>Wyder</w:t>
+      </w:r>
+      <w:proofErr w:type="spellEnd"/>
+      <w:r>
+        <w:t xml:space="preserve"> S, </w:t>
+      </w:r>
+      <w:proofErr w:type="spellStart"/>
+      <w:r>
+        <w:t>Forslund</w:t>
+      </w:r>
+      <w:proofErr w:type="spellEnd"/>
+      <w:r>
+        <w:t xml:space="preserve"> K, Heller D, Huerta-</w:t>
+      </w:r>
+      <w:proofErr w:type="spellStart"/>
+      <w:r>
+        <w:t>Cepas</w:t>
+      </w:r>
+      <w:proofErr w:type="spellEnd"/>
+      <w:r>
+        <w:t xml:space="preserve"> J, </w:t>
+      </w:r>
+      <w:proofErr w:type="spellStart"/>
+      <w:r>
+        <w:t>Simonovic</w:t>
+      </w:r>
+      <w:proofErr w:type="spellEnd"/>
+      <w:r>
+        <w:t xml:space="preserve"> M, Roth A, Santos A, </w:t>
+      </w:r>
+      <w:proofErr w:type="spellStart"/>
+      <w:r>
+        <w:t>Tsafou</w:t>
+      </w:r>
+      <w:proofErr w:type="spellEnd"/>
+      <w:r>
+        <w:t xml:space="preserve"> KP, Kuhn M, Bork P, Jensen LJ, von </w:t>
+      </w:r>
+      <w:proofErr w:type="spellStart"/>
+      <w:r>
+        <w:t>Mering</w:t>
+      </w:r>
+      <w:proofErr w:type="spellEnd"/>
+      <w:r>
+        <w:t xml:space="preserve"> C</w:t>
+      </w:r>
+      <w:r>
+        <w:t>.</w:t>
+      </w:r>
+      <w:r>
+        <w:t xml:space="preserve"> </w:t>
+      </w:r>
+      <w:r>
+        <w:t>STRING v10: protein-protein interaction networks, integrated over the tree of life.</w:t>
+      </w:r>
+      <w:r>
+        <w:t xml:space="preserve"> </w:t>
+      </w:r>
+      <w:r>
+        <w:rPr>
+          <w:i/>
+          <w:iCs/>
+        </w:rPr>
+        <w:t>Nucleic Acids Res</w:t>
+      </w:r>
+      <w:proofErr w:type="gramStart"/>
+      <w:r>
+        <w:t xml:space="preserve">, </w:t>
+      </w:r>
+      <w:r>
+        <w:t xml:space="preserve"> 43:D447</w:t>
+      </w:r>
+      <w:proofErr w:type="gramEnd"/>
+      <w:r>
+        <w:t>-52</w:t>
+      </w:r>
+      <w:r>
+        <w:t>, 2015.</w:t>
+      </w:r>
+    </w:p>
+    <w:p>
+      <w:pPr>
+        <w:spacing w:after="0"/>
+      </w:pPr>
+    </w:p>
+    <w:p>
+      <w:pPr>
+        <w:spacing w:after="0"/>
+      </w:pPr>
+      <w:r>
+        <w:t xml:space="preserve">[5]     </w:t>
+      </w:r>
+      <w:proofErr w:type="spellStart"/>
+      <w:r>
+        <w:t>Vaquerizas</w:t>
+      </w:r>
+      <w:proofErr w:type="spellEnd"/>
+      <w:r>
+        <w:t xml:space="preserve"> JM, </w:t>
+      </w:r>
+      <w:proofErr w:type="spellStart"/>
+      <w:r>
+        <w:t>Kummerfield</w:t>
+      </w:r>
+      <w:proofErr w:type="spellEnd"/>
+      <w:r>
+        <w:t xml:space="preserve"> SK, </w:t>
+      </w:r>
+      <w:proofErr w:type="spellStart"/>
+      <w:r>
+        <w:t>Teichmann</w:t>
+      </w:r>
+      <w:proofErr w:type="spellEnd"/>
+      <w:r>
+        <w:t xml:space="preserve"> SA, Luscombe NM. A census of human transcription factors: function, expression and evolution. </w:t>
+      </w:r>
+      <w:r>
+        <w:rPr>
+          <w:i/>
+          <w:iCs/>
+        </w:rPr>
+        <w:t>Nat Rev Genet</w:t>
+      </w:r>
+      <w:r>
+        <w:t>, 10(4):252-263, 2009.</w:t>
+      </w:r>
+    </w:p>
+    <w:p>
+      <w:pPr>
+        <w:spacing w:after="0"/>
+        <w:rPr>
+          <w:color w:val="000000" w:themeColor="text1"/>
+        </w:rPr>
+      </w:pPr>
+    </w:p>
+    <w:p>
+      <w:pPr>
+        <w:spacing w:after="0"/>
+        <w:rPr>
+          <w:color w:val="000000" w:themeColor="text1"/>
+        </w:rPr>
+      </w:pPr>
+    </w:p>
+    <w:p>
+      <w:pPr>
+        <w:spacing w:after="0"/>
+        <w:rPr>
+          <w:color w:val="000000" w:themeColor="text1"/>
+        </w:rPr>
+      </w:pPr>
+    </w:p>
+    <w:p>
+      <w:pPr>
+        <w:spacing w:after="0"/>
+        <w:rPr>
+          <w:color w:val="000000" w:themeColor="text1"/>
+        </w:rPr>
+      </w:pPr>
+    </w:p>
+    <w:p>
+      <w:pPr>
+        <w:spacing w:after="0"/>
+        <w:rPr>
+          <w:color w:val="000000" w:themeColor="text1"/>
+        </w:rPr>
+      </w:pPr>
+    </w:p>
+    <w:p>
+      <w:pPr>
+        <w:spacing w:after="0"/>
+        <w:rPr>
+          <w:color w:val="000000" w:themeColor="text1"/>
+        </w:rPr>
+      </w:pPr>
+    </w:p>
+    <w:p>
+      <w:pPr>
+        <w:spacing w:after="0"/>
+        <w:rPr>
+          <w:color w:val="000000" w:themeColor="text1"/>
+        </w:rPr>
+      </w:pPr>
     </w:p>
     <w:sectPr>
       <w:pgSz w:w="12240" w:h="15840"/>
@@ -4210,6 +7550,95 @@
 <file path=word/numbering.xml><?xml version="1.0" encoding="utf-8"?>
 <w:numbering xmlns:wpc="http://schemas.microsoft.com/office/word/2010/wordprocessingCanvas" xmlns:mc="http://schemas.openxmlformats.org/markup-compatibility/2006" xmlns:o="urn:schemas-microsoft-com:office:office" xmlns:r="http://schemas.openxmlformats.org/officeDocument/2006/relationships" xmlns:m="http://schemas.openxmlformats.org/officeDocument/2006/math" xmlns:v="urn:schemas-microsoft-com:vml" xmlns:wp14="http://schemas.microsoft.com/office/word/2010/wordprocessingDrawing" xmlns:wp="http://schemas.openxmlformats.org/drawingml/2006/wordprocessingDrawing" xmlns:w10="urn:schemas-microsoft-com:office:word" xmlns:w="http://schemas.openxmlformats.org/wordprocessingml/2006/main" xmlns:w14="http://schemas.microsoft.com/office/word/2010/wordml" xmlns:wpg="http://schemas.microsoft.com/office/word/2010/wordprocessingGroup" xmlns:wpi="http://schemas.microsoft.com/office/word/2010/wordprocessingInk" xmlns:wne="http://schemas.microsoft.com/office/word/2006/wordml" xmlns:wps="http://schemas.microsoft.com/office/word/2010/wordprocessingShape" mc:Ignorable="w14 wp14">
   <w:abstractNum w:abstractNumId="0">
+    <w:nsid w:val="30462758"/>
+    <w:multiLevelType w:val="hybridMultilevel"/>
+    <w:tmpl w:val="54406B9C"/>
+    <w:lvl w:ilvl="0" w:tplc="67AA494C">
+      <w:start w:val="1"/>
+      <w:numFmt w:val="decimal"/>
+      <w:lvlText w:val="%1."/>
+      <w:lvlJc w:val="left"/>
+      <w:pPr>
+        <w:ind w:left="720" w:hanging="360"/>
+      </w:pPr>
+      <w:rPr>
+        <w:rFonts w:asciiTheme="minorHAnsi" w:eastAsiaTheme="minorEastAsia" w:hAnsiTheme="minorHAnsi" w:cstheme="minorBidi" w:hint="default"/>
+      </w:rPr>
+    </w:lvl>
+    <w:lvl w:ilvl="1" w:tplc="10090019" w:tentative="1">
+      <w:start w:val="1"/>
+      <w:numFmt w:val="lowerLetter"/>
+      <w:lvlText w:val="%2."/>
+      <w:lvlJc w:val="left"/>
+      <w:pPr>
+        <w:ind w:left="1440" w:hanging="360"/>
+      </w:pPr>
+    </w:lvl>
+    <w:lvl w:ilvl="2" w:tplc="1009001B" w:tentative="1">
+      <w:start w:val="1"/>
+      <w:numFmt w:val="lowerRoman"/>
+      <w:lvlText w:val="%3."/>
+      <w:lvlJc w:val="right"/>
+      <w:pPr>
+        <w:ind w:left="2160" w:hanging="180"/>
+      </w:pPr>
+    </w:lvl>
+    <w:lvl w:ilvl="3" w:tplc="1009000F" w:tentative="1">
+      <w:start w:val="1"/>
+      <w:numFmt w:val="decimal"/>
+      <w:lvlText w:val="%4."/>
+      <w:lvlJc w:val="left"/>
+      <w:pPr>
+        <w:ind w:left="2880" w:hanging="360"/>
+      </w:pPr>
+    </w:lvl>
+    <w:lvl w:ilvl="4" w:tplc="10090019" w:tentative="1">
+      <w:start w:val="1"/>
+      <w:numFmt w:val="lowerLetter"/>
+      <w:lvlText w:val="%5."/>
+      <w:lvlJc w:val="left"/>
+      <w:pPr>
+        <w:ind w:left="3600" w:hanging="360"/>
+      </w:pPr>
+    </w:lvl>
+    <w:lvl w:ilvl="5" w:tplc="1009001B" w:tentative="1">
+      <w:start w:val="1"/>
+      <w:numFmt w:val="lowerRoman"/>
+      <w:lvlText w:val="%6."/>
+      <w:lvlJc w:val="right"/>
+      <w:pPr>
+        <w:ind w:left="4320" w:hanging="180"/>
+      </w:pPr>
+    </w:lvl>
+    <w:lvl w:ilvl="6" w:tplc="1009000F" w:tentative="1">
+      <w:start w:val="1"/>
+      <w:numFmt w:val="decimal"/>
+      <w:lvlText w:val="%7."/>
+      <w:lvlJc w:val="left"/>
+      <w:pPr>
+        <w:ind w:left="5040" w:hanging="360"/>
+      </w:pPr>
+    </w:lvl>
+    <w:lvl w:ilvl="7" w:tplc="10090019" w:tentative="1">
+      <w:start w:val="1"/>
+      <w:numFmt w:val="lowerLetter"/>
+      <w:lvlText w:val="%8."/>
+      <w:lvlJc w:val="left"/>
+      <w:pPr>
+        <w:ind w:left="5760" w:hanging="360"/>
+      </w:pPr>
+    </w:lvl>
+    <w:lvl w:ilvl="8" w:tplc="1009001B" w:tentative="1">
+      <w:start w:val="1"/>
+      <w:numFmt w:val="lowerRoman"/>
+      <w:lvlText w:val="%9."/>
+      <w:lvlJc w:val="right"/>
+      <w:pPr>
+        <w:ind w:left="6480" w:hanging="180"/>
+      </w:pPr>
+    </w:lvl>
+  </w:abstractNum>
+  <w:abstractNum w:abstractNumId="1">
     <w:nsid w:val="43445B4E"/>
     <w:multiLevelType w:val="hybridMultilevel"/>
     <w:tmpl w:val="AD02C644"/>
@@ -4299,6 +7728,9 @@
     </w:lvl>
   </w:abstractNum>
   <w:num w:numId="1">
+    <w:abstractNumId w:val="1"/>
+  </w:num>
+  <w:num w:numId="2">
     <w:abstractNumId w:val="0"/>
   </w:num>
 </w:numbering>
@@ -4488,7 +7920,6 @@
   <w:style w:type="character" w:default="1" w:styleId="DefaultParagraphFont">
     <w:name w:val="Default Paragraph Font"/>
     <w:uiPriority w:val="1"/>
-    <w:semiHidden/>
     <w:unhideWhenUsed/>
   </w:style>
   <w:style w:type="table" w:default="1" w:styleId="TableNormal">
@@ -4579,6 +8010,89 @@
       <w:szCs w:val="48"/>
       <w:lang w:bidi="he-IL"/>
     </w:rPr>
+  </w:style>
+  <w:style w:type="paragraph" w:styleId="HTMLPreformatted">
+    <w:name w:val="HTML Preformatted"/>
+    <w:basedOn w:val="Normal"/>
+    <w:link w:val="HTMLPreformattedChar"/>
+    <w:uiPriority w:val="99"/>
+    <w:unhideWhenUsed/>
+    <w:rsid w:val="00037E18"/>
+    <w:pPr>
+      <w:tabs>
+        <w:tab w:val="left" w:pos="916"/>
+        <w:tab w:val="left" w:pos="1832"/>
+        <w:tab w:val="left" w:pos="2748"/>
+        <w:tab w:val="left" w:pos="3664"/>
+        <w:tab w:val="left" w:pos="4580"/>
+        <w:tab w:val="left" w:pos="5496"/>
+        <w:tab w:val="left" w:pos="6412"/>
+        <w:tab w:val="left" w:pos="7328"/>
+        <w:tab w:val="left" w:pos="8244"/>
+        <w:tab w:val="left" w:pos="9160"/>
+        <w:tab w:val="left" w:pos="10076"/>
+        <w:tab w:val="left" w:pos="10992"/>
+        <w:tab w:val="left" w:pos="11908"/>
+        <w:tab w:val="left" w:pos="12824"/>
+        <w:tab w:val="left" w:pos="13740"/>
+        <w:tab w:val="left" w:pos="14656"/>
+      </w:tabs>
+      <w:spacing w:after="0" w:line="240" w:lineRule="auto"/>
+    </w:pPr>
+    <w:rPr>
+      <w:rFonts w:ascii="Courier New" w:eastAsia="Times New Roman" w:hAnsi="Courier New" w:cs="Courier New"/>
+      <w:sz w:val="20"/>
+      <w:szCs w:val="20"/>
+      <w:lang w:bidi="he-IL"/>
+    </w:rPr>
+  </w:style>
+  <w:style w:type="character" w:customStyle="1" w:styleId="HTMLPreformattedChar">
+    <w:name w:val="HTML Preformatted Char"/>
+    <w:basedOn w:val="DefaultParagraphFont"/>
+    <w:link w:val="HTMLPreformatted"/>
+    <w:uiPriority w:val="99"/>
+    <w:rsid w:val="00037E18"/>
+    <w:rPr>
+      <w:rFonts w:ascii="Courier New" w:eastAsia="Times New Roman" w:hAnsi="Courier New" w:cs="Courier New"/>
+      <w:sz w:val="20"/>
+      <w:szCs w:val="20"/>
+      <w:lang w:bidi="he-IL"/>
+    </w:rPr>
+  </w:style>
+  <w:style w:type="character" w:customStyle="1" w:styleId="pl-smi">
+    <w:name w:val="pl-smi"/>
+    <w:basedOn w:val="DefaultParagraphFont"/>
+    <w:rsid w:val="00125E5B"/>
+  </w:style>
+  <w:style w:type="character" w:customStyle="1" w:styleId="pl-k">
+    <w:name w:val="pl-k"/>
+    <w:basedOn w:val="DefaultParagraphFont"/>
+    <w:rsid w:val="00125E5B"/>
+  </w:style>
+  <w:style w:type="character" w:customStyle="1" w:styleId="pl-s">
+    <w:name w:val="pl-s"/>
+    <w:basedOn w:val="DefaultParagraphFont"/>
+    <w:rsid w:val="00125E5B"/>
+  </w:style>
+  <w:style w:type="character" w:customStyle="1" w:styleId="pl-pds">
+    <w:name w:val="pl-pds"/>
+    <w:basedOn w:val="DefaultParagraphFont"/>
+    <w:rsid w:val="00125E5B"/>
+  </w:style>
+  <w:style w:type="character" w:customStyle="1" w:styleId="pl-v">
+    <w:name w:val="pl-v"/>
+    <w:basedOn w:val="DefaultParagraphFont"/>
+    <w:rsid w:val="00A610BD"/>
+  </w:style>
+  <w:style w:type="character" w:customStyle="1" w:styleId="pl-c1">
+    <w:name w:val="pl-c1"/>
+    <w:basedOn w:val="DefaultParagraphFont"/>
+    <w:rsid w:val="00A610BD"/>
+  </w:style>
+  <w:style w:type="character" w:customStyle="1" w:styleId="gem3dmtcpfb">
+    <w:name w:val="gem3dmtcpfb"/>
+    <w:basedOn w:val="DefaultParagraphFont"/>
+    <w:rsid w:val="007D2CD8"/>
   </w:style>
 </w:styles>
 </file>
@@ -4767,7 +8281,6 @@
   <w:style w:type="character" w:default="1" w:styleId="DefaultParagraphFont">
     <w:name w:val="Default Paragraph Font"/>
     <w:uiPriority w:val="1"/>
-    <w:semiHidden/>
     <w:unhideWhenUsed/>
   </w:style>
   <w:style w:type="table" w:default="1" w:styleId="TableNormal">
@@ -4858,6 +8371,89 @@
       <w:szCs w:val="48"/>
       <w:lang w:bidi="he-IL"/>
     </w:rPr>
+  </w:style>
+  <w:style w:type="paragraph" w:styleId="HTMLPreformatted">
+    <w:name w:val="HTML Preformatted"/>
+    <w:basedOn w:val="Normal"/>
+    <w:link w:val="HTMLPreformattedChar"/>
+    <w:uiPriority w:val="99"/>
+    <w:unhideWhenUsed/>
+    <w:rsid w:val="00037E18"/>
+    <w:pPr>
+      <w:tabs>
+        <w:tab w:val="left" w:pos="916"/>
+        <w:tab w:val="left" w:pos="1832"/>
+        <w:tab w:val="left" w:pos="2748"/>
+        <w:tab w:val="left" w:pos="3664"/>
+        <w:tab w:val="left" w:pos="4580"/>
+        <w:tab w:val="left" w:pos="5496"/>
+        <w:tab w:val="left" w:pos="6412"/>
+        <w:tab w:val="left" w:pos="7328"/>
+        <w:tab w:val="left" w:pos="8244"/>
+        <w:tab w:val="left" w:pos="9160"/>
+        <w:tab w:val="left" w:pos="10076"/>
+        <w:tab w:val="left" w:pos="10992"/>
+        <w:tab w:val="left" w:pos="11908"/>
+        <w:tab w:val="left" w:pos="12824"/>
+        <w:tab w:val="left" w:pos="13740"/>
+        <w:tab w:val="left" w:pos="14656"/>
+      </w:tabs>
+      <w:spacing w:after="0" w:line="240" w:lineRule="auto"/>
+    </w:pPr>
+    <w:rPr>
+      <w:rFonts w:ascii="Courier New" w:eastAsia="Times New Roman" w:hAnsi="Courier New" w:cs="Courier New"/>
+      <w:sz w:val="20"/>
+      <w:szCs w:val="20"/>
+      <w:lang w:bidi="he-IL"/>
+    </w:rPr>
+  </w:style>
+  <w:style w:type="character" w:customStyle="1" w:styleId="HTMLPreformattedChar">
+    <w:name w:val="HTML Preformatted Char"/>
+    <w:basedOn w:val="DefaultParagraphFont"/>
+    <w:link w:val="HTMLPreformatted"/>
+    <w:uiPriority w:val="99"/>
+    <w:rsid w:val="00037E18"/>
+    <w:rPr>
+      <w:rFonts w:ascii="Courier New" w:eastAsia="Times New Roman" w:hAnsi="Courier New" w:cs="Courier New"/>
+      <w:sz w:val="20"/>
+      <w:szCs w:val="20"/>
+      <w:lang w:bidi="he-IL"/>
+    </w:rPr>
+  </w:style>
+  <w:style w:type="character" w:customStyle="1" w:styleId="pl-smi">
+    <w:name w:val="pl-smi"/>
+    <w:basedOn w:val="DefaultParagraphFont"/>
+    <w:rsid w:val="00125E5B"/>
+  </w:style>
+  <w:style w:type="character" w:customStyle="1" w:styleId="pl-k">
+    <w:name w:val="pl-k"/>
+    <w:basedOn w:val="DefaultParagraphFont"/>
+    <w:rsid w:val="00125E5B"/>
+  </w:style>
+  <w:style w:type="character" w:customStyle="1" w:styleId="pl-s">
+    <w:name w:val="pl-s"/>
+    <w:basedOn w:val="DefaultParagraphFont"/>
+    <w:rsid w:val="00125E5B"/>
+  </w:style>
+  <w:style w:type="character" w:customStyle="1" w:styleId="pl-pds">
+    <w:name w:val="pl-pds"/>
+    <w:basedOn w:val="DefaultParagraphFont"/>
+    <w:rsid w:val="00125E5B"/>
+  </w:style>
+  <w:style w:type="character" w:customStyle="1" w:styleId="pl-v">
+    <w:name w:val="pl-v"/>
+    <w:basedOn w:val="DefaultParagraphFont"/>
+    <w:rsid w:val="00A610BD"/>
+  </w:style>
+  <w:style w:type="character" w:customStyle="1" w:styleId="pl-c1">
+    <w:name w:val="pl-c1"/>
+    <w:basedOn w:val="DefaultParagraphFont"/>
+    <w:rsid w:val="00A610BD"/>
+  </w:style>
+  <w:style w:type="character" w:customStyle="1" w:styleId="gem3dmtcpfb">
+    <w:name w:val="gem3dmtcpfb"/>
+    <w:basedOn w:val="DefaultParagraphFont"/>
+    <w:rsid w:val="007D2CD8"/>
   </w:style>
 </w:styles>
 </file>
